--- a/3course1semestr/Cursach/ПЗ_РСЧИР_ИКБО-20-21_СидоровСД_Исправленный.docx
+++ b/3course1semestr/Cursach/ПЗ_РСЧИР_ИКБО-20-21_СидоровСД_Исправленный.docx
@@ -83,10 +83,10 @@
                   <v:path o:extrusionok="f" gradientshapeok="t" o:connecttype="rect"/>
                   <o:lock v:ext="edit" aspectratio="t"/>
                 </v:shapetype>
-                <v:shape id="_x0000_i1025" type="#_x0000_t75" style="width:67.5pt;height:76.5pt" o:ole="">
+                <v:shape id="_x0000_i1025" type="#_x0000_t75" style="width:67.25pt;height:76.75pt" o:ole="">
                   <v:imagedata r:id="rId9" o:title=""/>
                 </v:shape>
-                <o:OLEObject Type="Embed" ProgID="StaticMetafile" ShapeID="_x0000_i1025" DrawAspect="Content" ObjectID="_1764785386" r:id="rId10"/>
+                <o:OLEObject Type="Embed" ProgID="StaticMetafile" ShapeID="_x0000_i1025" DrawAspect="Content" ObjectID="_1764841487" r:id="rId10"/>
               </w:object>
             </w:r>
           </w:p>
@@ -263,7 +263,23 @@
           <w:b/>
           <w:sz w:val="24"/>
         </w:rPr>
-        <w:t>Кафедра инструментального и прикладного программного обеспечения (ИиППО)</w:t>
+        <w:t>Кафедра инструментального и прикладного программного обеспечения (</w:t>
+      </w:r>
+      <w:proofErr w:type="spellStart"/>
+      <w:r>
+        <w:rPr>
+          <w:b/>
+          <w:sz w:val="24"/>
+        </w:rPr>
+        <w:t>ИиППО</w:t>
+      </w:r>
+      <w:proofErr w:type="spellEnd"/>
+      <w:r>
+        <w:rPr>
+          <w:b/>
+          <w:sz w:val="24"/>
+        </w:rPr>
+        <w:t>)</w:t>
       </w:r>
     </w:p>
     <w:p>
@@ -698,7 +714,23 @@
           <w:sz w:val="24"/>
           <w:szCs w:val="24"/>
         </w:rPr>
-        <w:t xml:space="preserve"> (подписи, дата, ф.и.о., должность, звание, уч. степень двух преподавателей, принявших защиту)</w:t>
+        <w:t xml:space="preserve"> (подписи, дата, </w:t>
+      </w:r>
+      <w:proofErr w:type="spellStart"/>
+      <w:r>
+        <w:rPr>
+          <w:sz w:val="24"/>
+          <w:szCs w:val="24"/>
+        </w:rPr>
+        <w:t>ф.и.о.</w:t>
+      </w:r>
+      <w:proofErr w:type="spellEnd"/>
+      <w:r>
+        <w:rPr>
+          <w:sz w:val="24"/>
+          <w:szCs w:val="24"/>
+        </w:rPr>
+        <w:t>, должность, звание, уч. степень двух преподавателей, принявших защиту)</w:t>
       </w:r>
     </w:p>
     <w:p>
@@ -855,7 +887,23 @@
           <w:sz w:val="24"/>
           <w:szCs w:val="24"/>
         </w:rPr>
-        <w:t xml:space="preserve"> М. 2023 г., МИРЭА – Российский технологический университет (РТУ МИРЭА), Институт информационных технологий (ИИТ), кафедра инструментального и прикладного программного обеспечения (ИиППО) –  </w:t>
+        <w:t xml:space="preserve"> М. 2023 г., МИРЭА – Российский технологический университет (РТУ МИРЭА), Институт информационных технологий (ИИТ), кафедра инструментального и прикладного программного обеспечения (</w:t>
+      </w:r>
+      <w:proofErr w:type="spellStart"/>
+      <w:r>
+        <w:rPr>
+          <w:sz w:val="24"/>
+          <w:szCs w:val="24"/>
+        </w:rPr>
+        <w:t>ИиППО</w:t>
+      </w:r>
+      <w:proofErr w:type="spellEnd"/>
+      <w:r>
+        <w:rPr>
+          <w:sz w:val="24"/>
+          <w:szCs w:val="24"/>
+        </w:rPr>
+        <w:t xml:space="preserve">) –  </w:t>
       </w:r>
       <w:r>
         <w:rPr>
@@ -918,7 +966,23 @@
           <w:sz w:val="24"/>
           <w:szCs w:val="24"/>
         </w:rPr>
-        <w:t xml:space="preserve"> источн.</w:t>
+        <w:t xml:space="preserve"> </w:t>
+      </w:r>
+      <w:proofErr w:type="spellStart"/>
+      <w:r>
+        <w:rPr>
+          <w:sz w:val="24"/>
+          <w:szCs w:val="24"/>
+        </w:rPr>
+        <w:t>источн</w:t>
+      </w:r>
+      <w:proofErr w:type="spellEnd"/>
+      <w:r>
+        <w:rPr>
+          <w:sz w:val="24"/>
+          <w:szCs w:val="24"/>
+        </w:rPr>
+        <w:t>.</w:t>
       </w:r>
     </w:p>
     <w:p>
@@ -1127,7 +1191,25 @@
           <w:szCs w:val="24"/>
           <w:lang w:val="en-US"/>
         </w:rPr>
-        <w:t xml:space="preserve"> ill., </w:t>
+        <w:t xml:space="preserve"> </w:t>
+      </w:r>
+      <w:proofErr w:type="gramStart"/>
+      <w:r>
+        <w:rPr>
+          <w:sz w:val="24"/>
+          <w:szCs w:val="24"/>
+          <w:lang w:val="en-US"/>
+        </w:rPr>
+        <w:t>ill</w:t>
+      </w:r>
+      <w:proofErr w:type="gramEnd"/>
+      <w:r>
+        <w:rPr>
+          <w:sz w:val="24"/>
+          <w:szCs w:val="24"/>
+          <w:lang w:val="en-US"/>
+        </w:rPr>
+        <w:t xml:space="preserve">., </w:t>
       </w:r>
       <w:r>
         <w:rPr>
@@ -1143,7 +1225,25 @@
           <w:szCs w:val="24"/>
           <w:lang w:val="en-US"/>
         </w:rPr>
-        <w:t xml:space="preserve"> tabl., </w:t>
+        <w:t xml:space="preserve"> </w:t>
+      </w:r>
+      <w:proofErr w:type="spellStart"/>
+      <w:r>
+        <w:rPr>
+          <w:sz w:val="24"/>
+          <w:szCs w:val="24"/>
+          <w:lang w:val="en-US"/>
+        </w:rPr>
+        <w:t>tabl</w:t>
+      </w:r>
+      <w:proofErr w:type="spellEnd"/>
+      <w:r>
+        <w:rPr>
+          <w:sz w:val="24"/>
+          <w:szCs w:val="24"/>
+          <w:lang w:val="en-US"/>
+        </w:rPr>
+        <w:t xml:space="preserve">., </w:t>
       </w:r>
       <w:r>
         <w:rPr>
@@ -1294,7 +1394,23 @@
           <w:sz w:val="24"/>
           <w:szCs w:val="24"/>
         </w:rPr>
-        <w:t>кафедра инструментального и прикладного программного обеспечения (ИиППО)</w:t>
+        <w:t>кафедра инструментального и прикладного программного обеспечения (</w:t>
+      </w:r>
+      <w:proofErr w:type="spellStart"/>
+      <w:r>
+        <w:rPr>
+          <w:sz w:val="24"/>
+          <w:szCs w:val="24"/>
+        </w:rPr>
+        <w:t>ИиППО</w:t>
+      </w:r>
+      <w:proofErr w:type="spellEnd"/>
+      <w:r>
+        <w:rPr>
+          <w:sz w:val="24"/>
+          <w:szCs w:val="24"/>
+        </w:rPr>
+        <w:t>)</w:t>
       </w:r>
     </w:p>
     <w:p>
@@ -3384,7 +3500,6 @@
         <w:jc w:val="center"/>
         <w:rPr>
           <w:szCs w:val="28"/>
-          <w:lang w:val="en-US"/>
         </w:rPr>
       </w:pPr>
       <w:r>
@@ -4459,7 +4574,6 @@
       <w:pPr>
         <w:pStyle w:val="Heading1"/>
         <w:ind w:left="0" w:firstLine="709"/>
-        <w:jc w:val="both"/>
         <w:rPr>
           <w:b w:val="0"/>
           <w:bCs/>
@@ -4551,16 +4665,66 @@
       <w:pPr>
         <w:ind w:left="0" w:firstLine="709"/>
       </w:pPr>
-      <w:r>
-        <w:t>Микросервисная архитектура [2] – это подход, основанный на разделении приложения на составные части, называемые микросервисами. Каждый микросервис является небольшим, автономным модулем, который выполняет определенную функцию приложения. Микросервисы могут взаимодействовать друг с другом посредством API. Эта архитектура облегчает масштабирование, гибкость разработки и обновления отдельных компонентов, но может быть сложной для управления и требовать дополнительных усилий в области координации и управления межсервисными взаимодействиями.</w:t>
+      <w:proofErr w:type="spellStart"/>
+      <w:r>
+        <w:t>Микросервисная</w:t>
+      </w:r>
+      <w:proofErr w:type="spellEnd"/>
+      <w:r>
+        <w:t xml:space="preserve"> архитектура [2] – это подход, основанный на разделении приложения на составные части, называемые </w:t>
+      </w:r>
+      <w:proofErr w:type="spellStart"/>
+      <w:r>
+        <w:t>микросервисами</w:t>
+      </w:r>
+      <w:proofErr w:type="spellEnd"/>
+      <w:r>
+        <w:t xml:space="preserve">. Каждый </w:t>
+      </w:r>
+      <w:proofErr w:type="spellStart"/>
+      <w:r>
+        <w:t>микросервис</w:t>
+      </w:r>
+      <w:proofErr w:type="spellEnd"/>
+      <w:r>
+        <w:t xml:space="preserve"> является небольшим, автономным модулем, который выполняет определенную функцию приложения. </w:t>
+      </w:r>
+      <w:proofErr w:type="spellStart"/>
+      <w:r>
+        <w:t>Микросервисы</w:t>
+      </w:r>
+      <w:proofErr w:type="spellEnd"/>
+      <w:r>
+        <w:t xml:space="preserve"> могут взаимодействовать друг с другом посредством API. Эта архитектура облегчает масштабирование, гибкость разработки и обновления отдельных компонентов, но может быть сложной для управления и требовать дополнительных усилий в области координации и управления межсервисными взаимодействиями.</w:t>
       </w:r>
     </w:p>
     <w:p>
       <w:pPr>
         <w:ind w:left="0" w:firstLine="709"/>
       </w:pPr>
-      <w:r>
-        <w:t>Микросервисный монолит [3] – это гибридный подход, сочетающий черты монолитной и микросервисной архитектур. В этой модели весь функционал приложения разделен на изолированные модули, но эти модули все еще развертываются и работают внутри одной кодовой базы. Это позволяет извлечь выгоды микросервисной архитектуры, не готовя новые инфраструктурные компоненты для каждого сервиса.</w:t>
+      <w:proofErr w:type="spellStart"/>
+      <w:r>
+        <w:t>Микросервисный</w:t>
+      </w:r>
+      <w:proofErr w:type="spellEnd"/>
+      <w:r>
+        <w:t xml:space="preserve"> монолит [3] – это гибридный подход, сочетающий черты монолитной и </w:t>
+      </w:r>
+      <w:proofErr w:type="spellStart"/>
+      <w:r>
+        <w:t>микросервисной</w:t>
+      </w:r>
+      <w:proofErr w:type="spellEnd"/>
+      <w:r>
+        <w:t xml:space="preserve"> архитектур. В этой модели весь функционал приложения разделен на изолированные модули, но эти модули все еще развертываются и работают внутри одной кодовой базы. Это позволяет извлечь выгоды </w:t>
+      </w:r>
+      <w:proofErr w:type="spellStart"/>
+      <w:r>
+        <w:t>микросервисной</w:t>
+      </w:r>
+      <w:proofErr w:type="spellEnd"/>
+      <w:r>
+        <w:t xml:space="preserve"> архитектуры, не готовя новые инфраструктурные компоненты для каждого сервиса.</w:t>
       </w:r>
     </w:p>
     <w:p>
@@ -4580,7 +4744,15 @@
         <w:t>”</w:t>
       </w:r>
       <w:r>
-        <w:t xml:space="preserve"> наиболее подходящей является микросервисная архитектура, так как она позволяет распределить нагрузку на </w:t>
+        <w:t xml:space="preserve"> наиболее подходящей является </w:t>
+      </w:r>
+      <w:proofErr w:type="spellStart"/>
+      <w:r>
+        <w:t>микросервисная</w:t>
+      </w:r>
+      <w:proofErr w:type="spellEnd"/>
+      <w:r>
+        <w:t xml:space="preserve"> архитектура, так как она позволяет распределить нагрузку на </w:t>
       </w:r>
       <w:r>
         <w:lastRenderedPageBreak/>
@@ -4609,9 +4781,11 @@
       <w:r>
         <w:t xml:space="preserve"> используемых внутри </w:t>
       </w:r>
+      <w:proofErr w:type="spellStart"/>
       <w:r>
         <w:t>микросервисов</w:t>
       </w:r>
+      <w:proofErr w:type="spellEnd"/>
       <w:r>
         <w:t>.</w:t>
       </w:r>
@@ -4621,7 +4795,15 @@
         <w:ind w:left="0" w:firstLine="709"/>
       </w:pPr>
       <w:r>
-        <w:t xml:space="preserve">Чистая архитектура (Clean Architecture) [4] – это </w:t>
+        <w:t>Чистая архитектура (</w:t>
+      </w:r>
+      <w:proofErr w:type="spellStart"/>
+      <w:r>
+        <w:t>Clean</w:t>
+      </w:r>
+      <w:proofErr w:type="spellEnd"/>
+      <w:r>
+        <w:t xml:space="preserve"> Architecture) [4] – это </w:t>
       </w:r>
       <w:r>
         <w:t>архитектурный шаблон</w:t>
@@ -5094,7 +5276,6 @@
       <w:pPr>
         <w:pStyle w:val="Heading1"/>
         <w:ind w:left="0" w:firstLine="709"/>
-        <w:jc w:val="both"/>
       </w:pPr>
       <w:bookmarkStart w:id="12" w:name="_Toc154172539"/>
       <w:r>
@@ -5111,8 +5292,21 @@
         <w:ind w:left="0" w:firstLine="709"/>
       </w:pPr>
       <w:r>
-        <w:t>В качестве основы была выбрана микросервисная архитектура. В следствии чего приложение было разделено на два различных микросервиса</w:t>
-      </w:r>
+        <w:t xml:space="preserve">В качестве основы была выбрана </w:t>
+      </w:r>
+      <w:proofErr w:type="spellStart"/>
+      <w:r>
+        <w:t>микросервисная</w:t>
+      </w:r>
+      <w:proofErr w:type="spellEnd"/>
+      <w:r>
+        <w:t xml:space="preserve"> архитектура. В следствии чего приложение было разделено на два различных </w:t>
+      </w:r>
+      <w:proofErr w:type="spellStart"/>
+      <w:r>
+        <w:t>микросервиса</w:t>
+      </w:r>
+      <w:proofErr w:type="spellEnd"/>
       <w:r>
         <w:t>:</w:t>
       </w:r>
@@ -5189,7 +5383,23 @@
         <w:ind w:left="0" w:firstLine="709"/>
       </w:pPr>
       <w:r>
-        <w:t>Сервис авторизации был вынесен в отдельный микросервис для возможности подключения к нему других микросервисов, которые появятся при масштабировании веб-приложения, в следствии чего пользователь сможет использовать один профиль в различных сервисах.</w:t>
+        <w:t xml:space="preserve">Сервис авторизации был вынесен в отдельный </w:t>
+      </w:r>
+      <w:proofErr w:type="spellStart"/>
+      <w:r>
+        <w:t>микросервис</w:t>
+      </w:r>
+      <w:proofErr w:type="spellEnd"/>
+      <w:r>
+        <w:t xml:space="preserve"> для возможности подключения к нему других </w:t>
+      </w:r>
+      <w:proofErr w:type="spellStart"/>
+      <w:r>
+        <w:t>микросервисов</w:t>
+      </w:r>
+      <w:proofErr w:type="spellEnd"/>
+      <w:r>
+        <w:t>, которые появятся при масштабировании веб-приложения, в следствии чего пользователь сможет использовать один профиль в различных сервисах.</w:t>
       </w:r>
     </w:p>
     <w:p>
@@ -7045,8 +7255,9 @@
           <w:szCs w:val="24"/>
           <w:lang w:val="en-US"/>
         </w:rPr>
-        <w:t>@Table(name = "rents")</w:t>
-      </w:r>
+        <w:t>@</w:t>
+      </w:r>
+      <w:proofErr w:type="gramStart"/>
       <w:r>
         <w:rPr>
           <w:rFonts w:ascii="Courier New" w:hAnsi="Courier New" w:cs="Courier New"/>
@@ -7055,6 +7266,27 @@
           <w:szCs w:val="24"/>
           <w:lang w:val="en-US"/>
         </w:rPr>
+        <w:t>Table(</w:t>
+      </w:r>
+      <w:proofErr w:type="gramEnd"/>
+      <w:r>
+        <w:rPr>
+          <w:rFonts w:ascii="Courier New" w:hAnsi="Courier New" w:cs="Courier New"/>
+          <w:color w:val="auto"/>
+          <w:sz w:val="24"/>
+          <w:szCs w:val="24"/>
+          <w:lang w:val="en-US"/>
+        </w:rPr>
+        <w:t>name = "rents")</w:t>
+      </w:r>
+      <w:r>
+        <w:rPr>
+          <w:rFonts w:ascii="Courier New" w:hAnsi="Courier New" w:cs="Courier New"/>
+          <w:color w:val="auto"/>
+          <w:sz w:val="24"/>
+          <w:szCs w:val="24"/>
+          <w:lang w:val="en-US"/>
+        </w:rPr>
         <w:br/>
         <w:t>public class Rent {</w:t>
       </w:r>
@@ -7078,7 +7310,18 @@
           <w:lang w:val="en-US"/>
         </w:rPr>
         <w:br/>
-        <w:t xml:space="preserve">    @GeneratedValue(strategy = GenerationType.</w:t>
+        <w:t xml:space="preserve">    @GeneratedValue(strategy = </w:t>
+      </w:r>
+      <w:proofErr w:type="spellStart"/>
+      <w:r>
+        <w:rPr>
+          <w:rFonts w:ascii="Courier New" w:hAnsi="Courier New" w:cs="Courier New"/>
+          <w:color w:val="auto"/>
+          <w:sz w:val="24"/>
+          <w:szCs w:val="24"/>
+          <w:lang w:val="en-US"/>
+        </w:rPr>
+        <w:t>GenerationType.</w:t>
       </w:r>
       <w:r>
         <w:rPr>
@@ -7092,6 +7335,7 @@
         </w:rPr>
         <w:t>IDENTITY</w:t>
       </w:r>
+      <w:proofErr w:type="spellEnd"/>
       <w:r>
         <w:rPr>
           <w:rFonts w:ascii="Courier New" w:hAnsi="Courier New" w:cs="Courier New"/>
@@ -7111,8 +7355,9 @@
           <w:lang w:val="en-US"/>
         </w:rPr>
         <w:br/>
-        <w:t xml:space="preserve">    @Column(name = "id_rent")</w:t>
-      </w:r>
+        <w:t xml:space="preserve">    @Column(name = "</w:t>
+      </w:r>
+      <w:proofErr w:type="spellStart"/>
       <w:r>
         <w:rPr>
           <w:rFonts w:ascii="Courier New" w:hAnsi="Courier New" w:cs="Courier New"/>
@@ -7121,8 +7366,51 @@
           <w:szCs w:val="24"/>
           <w:lang w:val="en-US"/>
         </w:rPr>
+        <w:t>id_rent</w:t>
+      </w:r>
+      <w:proofErr w:type="spellEnd"/>
+      <w:r>
+        <w:rPr>
+          <w:rFonts w:ascii="Courier New" w:hAnsi="Courier New" w:cs="Courier New"/>
+          <w:color w:val="auto"/>
+          <w:sz w:val="24"/>
+          <w:szCs w:val="24"/>
+          <w:lang w:val="en-US"/>
+        </w:rPr>
+        <w:t>")</w:t>
+      </w:r>
+      <w:r>
+        <w:rPr>
+          <w:rFonts w:ascii="Courier New" w:hAnsi="Courier New" w:cs="Courier New"/>
+          <w:color w:val="auto"/>
+          <w:sz w:val="24"/>
+          <w:szCs w:val="24"/>
+          <w:lang w:val="en-US"/>
+        </w:rPr>
         <w:br/>
-        <w:t xml:space="preserve">    private Integer idRent;</w:t>
+        <w:t xml:space="preserve">    private Integer </w:t>
+      </w:r>
+      <w:proofErr w:type="spellStart"/>
+      <w:r>
+        <w:rPr>
+          <w:rFonts w:ascii="Courier New" w:hAnsi="Courier New" w:cs="Courier New"/>
+          <w:color w:val="auto"/>
+          <w:sz w:val="24"/>
+          <w:szCs w:val="24"/>
+          <w:lang w:val="en-US"/>
+        </w:rPr>
+        <w:t>idRent</w:t>
+      </w:r>
+      <w:proofErr w:type="spellEnd"/>
+      <w:r>
+        <w:rPr>
+          <w:rFonts w:ascii="Courier New" w:hAnsi="Courier New" w:cs="Courier New"/>
+          <w:color w:val="auto"/>
+          <w:sz w:val="24"/>
+          <w:szCs w:val="24"/>
+          <w:lang w:val="en-US"/>
+        </w:rPr>
+        <w:t>;</w:t>
       </w:r>
     </w:p>
     <w:p>
@@ -7171,8 +7459,9 @@
           <w:lang w:val="en-US"/>
         </w:rPr>
         <w:br/>
-        <w:t xml:space="preserve">    @JoinColumn(name = "snpassport")</w:t>
-      </w:r>
+        <w:t xml:space="preserve">    @</w:t>
+      </w:r>
+      <w:proofErr w:type="gramStart"/>
       <w:r>
         <w:rPr>
           <w:rFonts w:ascii="Courier New" w:hAnsi="Courier New" w:cs="Courier New"/>
@@ -7181,6 +7470,27 @@
           <w:szCs w:val="24"/>
           <w:lang w:val="en-US"/>
         </w:rPr>
+        <w:t>JoinColumn(</w:t>
+      </w:r>
+      <w:proofErr w:type="gramEnd"/>
+      <w:r>
+        <w:rPr>
+          <w:rFonts w:ascii="Courier New" w:hAnsi="Courier New" w:cs="Courier New"/>
+          <w:color w:val="auto"/>
+          <w:sz w:val="24"/>
+          <w:szCs w:val="24"/>
+          <w:lang w:val="en-US"/>
+        </w:rPr>
+        <w:t>name = "snpassport")</w:t>
+      </w:r>
+      <w:r>
+        <w:rPr>
+          <w:rFonts w:ascii="Courier New" w:hAnsi="Courier New" w:cs="Courier New"/>
+          <w:color w:val="auto"/>
+          <w:sz w:val="24"/>
+          <w:szCs w:val="24"/>
+          <w:lang w:val="en-US"/>
+        </w:rPr>
         <w:br/>
         <w:t xml:space="preserve">    private Long snpassport;</w:t>
       </w:r>
@@ -7237,8 +7547,9 @@
           <w:lang w:val="en-US"/>
         </w:rPr>
         <w:br/>
-        <w:t xml:space="preserve">    @Column(name = "starting_point")</w:t>
-      </w:r>
+        <w:t xml:space="preserve">    @Column(name = "</w:t>
+      </w:r>
+      <w:proofErr w:type="spellStart"/>
       <w:r>
         <w:rPr>
           <w:rFonts w:ascii="Courier New" w:hAnsi="Courier New" w:cs="Courier New"/>
@@ -7247,9 +7558,9 @@
           <w:szCs w:val="24"/>
           <w:lang w:val="en-US"/>
         </w:rPr>
-        <w:br/>
-        <w:t xml:space="preserve">    private String startingPoint;</w:t>
-      </w:r>
+        <w:t>starting_point</w:t>
+      </w:r>
+      <w:proofErr w:type="spellEnd"/>
       <w:r>
         <w:rPr>
           <w:rFonts w:ascii="Courier New" w:hAnsi="Courier New" w:cs="Courier New"/>
@@ -7258,8 +7569,7 @@
           <w:szCs w:val="24"/>
           <w:lang w:val="en-US"/>
         </w:rPr>
-        <w:br/>
-        <w:t xml:space="preserve">    @Column(name = "ending_point")</w:t>
+        <w:t>")</w:t>
       </w:r>
       <w:r>
         <w:rPr>
@@ -7270,8 +7580,9 @@
           <w:lang w:val="en-US"/>
         </w:rPr>
         <w:br/>
-        <w:t xml:space="preserve">    private String endingPoint;</w:t>
-      </w:r>
+        <w:t xml:space="preserve">    private String </w:t>
+      </w:r>
+      <w:proofErr w:type="spellStart"/>
       <w:r>
         <w:rPr>
           <w:rFonts w:ascii="Courier New" w:hAnsi="Courier New" w:cs="Courier New"/>
@@ -7280,9 +7591,9 @@
           <w:szCs w:val="24"/>
           <w:lang w:val="en-US"/>
         </w:rPr>
-        <w:br/>
-        <w:t xml:space="preserve">    @Column(name = "start_time")</w:t>
-      </w:r>
+        <w:t>startingPoint</w:t>
+      </w:r>
+      <w:proofErr w:type="spellEnd"/>
       <w:r>
         <w:rPr>
           <w:rFonts w:ascii="Courier New" w:hAnsi="Courier New" w:cs="Courier New"/>
@@ -7291,8 +7602,7 @@
           <w:szCs w:val="24"/>
           <w:lang w:val="en-US"/>
         </w:rPr>
-        <w:br/>
-        <w:t xml:space="preserve">    private LocalDateTime startTime;</w:t>
+        <w:t>;</w:t>
       </w:r>
       <w:r>
         <w:rPr>
@@ -7303,8 +7613,9 @@
           <w:lang w:val="en-US"/>
         </w:rPr>
         <w:br/>
-        <w:t xml:space="preserve">    @Column(name = "end_time")</w:t>
-      </w:r>
+        <w:t xml:space="preserve">    @Column(name = "</w:t>
+      </w:r>
+      <w:proofErr w:type="spellStart"/>
       <w:r>
         <w:rPr>
           <w:rFonts w:ascii="Courier New" w:hAnsi="Courier New" w:cs="Courier New"/>
@@ -7313,8 +7624,227 @@
           <w:szCs w:val="24"/>
           <w:lang w:val="en-US"/>
         </w:rPr>
+        <w:t>ending_point</w:t>
+      </w:r>
+      <w:proofErr w:type="spellEnd"/>
+      <w:r>
+        <w:rPr>
+          <w:rFonts w:ascii="Courier New" w:hAnsi="Courier New" w:cs="Courier New"/>
+          <w:color w:val="auto"/>
+          <w:sz w:val="24"/>
+          <w:szCs w:val="24"/>
+          <w:lang w:val="en-US"/>
+        </w:rPr>
+        <w:t>")</w:t>
+      </w:r>
+      <w:r>
+        <w:rPr>
+          <w:rFonts w:ascii="Courier New" w:hAnsi="Courier New" w:cs="Courier New"/>
+          <w:color w:val="auto"/>
+          <w:sz w:val="24"/>
+          <w:szCs w:val="24"/>
+          <w:lang w:val="en-US"/>
+        </w:rPr>
         <w:br/>
-        <w:t xml:space="preserve">    private LocalDateTime endTime; </w:t>
+        <w:t xml:space="preserve">    private String </w:t>
+      </w:r>
+      <w:proofErr w:type="spellStart"/>
+      <w:r>
+        <w:rPr>
+          <w:rFonts w:ascii="Courier New" w:hAnsi="Courier New" w:cs="Courier New"/>
+          <w:color w:val="auto"/>
+          <w:sz w:val="24"/>
+          <w:szCs w:val="24"/>
+          <w:lang w:val="en-US"/>
+        </w:rPr>
+        <w:t>endingPoint</w:t>
+      </w:r>
+      <w:proofErr w:type="spellEnd"/>
+      <w:r>
+        <w:rPr>
+          <w:rFonts w:ascii="Courier New" w:hAnsi="Courier New" w:cs="Courier New"/>
+          <w:color w:val="auto"/>
+          <w:sz w:val="24"/>
+          <w:szCs w:val="24"/>
+          <w:lang w:val="en-US"/>
+        </w:rPr>
+        <w:t>;</w:t>
+      </w:r>
+      <w:r>
+        <w:rPr>
+          <w:rFonts w:ascii="Courier New" w:hAnsi="Courier New" w:cs="Courier New"/>
+          <w:color w:val="auto"/>
+          <w:sz w:val="24"/>
+          <w:szCs w:val="24"/>
+          <w:lang w:val="en-US"/>
+        </w:rPr>
+        <w:br/>
+        <w:t xml:space="preserve">    @Column(name = "</w:t>
+      </w:r>
+      <w:proofErr w:type="spellStart"/>
+      <w:r>
+        <w:rPr>
+          <w:rFonts w:ascii="Courier New" w:hAnsi="Courier New" w:cs="Courier New"/>
+          <w:color w:val="auto"/>
+          <w:sz w:val="24"/>
+          <w:szCs w:val="24"/>
+          <w:lang w:val="en-US"/>
+        </w:rPr>
+        <w:t>start_time</w:t>
+      </w:r>
+      <w:proofErr w:type="spellEnd"/>
+      <w:r>
+        <w:rPr>
+          <w:rFonts w:ascii="Courier New" w:hAnsi="Courier New" w:cs="Courier New"/>
+          <w:color w:val="auto"/>
+          <w:sz w:val="24"/>
+          <w:szCs w:val="24"/>
+          <w:lang w:val="en-US"/>
+        </w:rPr>
+        <w:t>")</w:t>
+      </w:r>
+      <w:r>
+        <w:rPr>
+          <w:rFonts w:ascii="Courier New" w:hAnsi="Courier New" w:cs="Courier New"/>
+          <w:color w:val="auto"/>
+          <w:sz w:val="24"/>
+          <w:szCs w:val="24"/>
+          <w:lang w:val="en-US"/>
+        </w:rPr>
+        <w:br/>
+        <w:t xml:space="preserve">    private </w:t>
+      </w:r>
+      <w:proofErr w:type="spellStart"/>
+      <w:r>
+        <w:rPr>
+          <w:rFonts w:ascii="Courier New" w:hAnsi="Courier New" w:cs="Courier New"/>
+          <w:color w:val="auto"/>
+          <w:sz w:val="24"/>
+          <w:szCs w:val="24"/>
+          <w:lang w:val="en-US"/>
+        </w:rPr>
+        <w:t>LocalDateTime</w:t>
+      </w:r>
+      <w:proofErr w:type="spellEnd"/>
+      <w:r>
+        <w:rPr>
+          <w:rFonts w:ascii="Courier New" w:hAnsi="Courier New" w:cs="Courier New"/>
+          <w:color w:val="auto"/>
+          <w:sz w:val="24"/>
+          <w:szCs w:val="24"/>
+          <w:lang w:val="en-US"/>
+        </w:rPr>
+        <w:t xml:space="preserve"> </w:t>
+      </w:r>
+      <w:proofErr w:type="spellStart"/>
+      <w:r>
+        <w:rPr>
+          <w:rFonts w:ascii="Courier New" w:hAnsi="Courier New" w:cs="Courier New"/>
+          <w:color w:val="auto"/>
+          <w:sz w:val="24"/>
+          <w:szCs w:val="24"/>
+          <w:lang w:val="en-US"/>
+        </w:rPr>
+        <w:t>startTime</w:t>
+      </w:r>
+      <w:proofErr w:type="spellEnd"/>
+      <w:r>
+        <w:rPr>
+          <w:rFonts w:ascii="Courier New" w:hAnsi="Courier New" w:cs="Courier New"/>
+          <w:color w:val="auto"/>
+          <w:sz w:val="24"/>
+          <w:szCs w:val="24"/>
+          <w:lang w:val="en-US"/>
+        </w:rPr>
+        <w:t>;</w:t>
+      </w:r>
+      <w:r>
+        <w:rPr>
+          <w:rFonts w:ascii="Courier New" w:hAnsi="Courier New" w:cs="Courier New"/>
+          <w:color w:val="auto"/>
+          <w:sz w:val="24"/>
+          <w:szCs w:val="24"/>
+          <w:lang w:val="en-US"/>
+        </w:rPr>
+        <w:br/>
+        <w:t xml:space="preserve">    @Column(name = "</w:t>
+      </w:r>
+      <w:proofErr w:type="spellStart"/>
+      <w:r>
+        <w:rPr>
+          <w:rFonts w:ascii="Courier New" w:hAnsi="Courier New" w:cs="Courier New"/>
+          <w:color w:val="auto"/>
+          <w:sz w:val="24"/>
+          <w:szCs w:val="24"/>
+          <w:lang w:val="en-US"/>
+        </w:rPr>
+        <w:t>end_time</w:t>
+      </w:r>
+      <w:proofErr w:type="spellEnd"/>
+      <w:r>
+        <w:rPr>
+          <w:rFonts w:ascii="Courier New" w:hAnsi="Courier New" w:cs="Courier New"/>
+          <w:color w:val="auto"/>
+          <w:sz w:val="24"/>
+          <w:szCs w:val="24"/>
+          <w:lang w:val="en-US"/>
+        </w:rPr>
+        <w:t>")</w:t>
+      </w:r>
+      <w:r>
+        <w:rPr>
+          <w:rFonts w:ascii="Courier New" w:hAnsi="Courier New" w:cs="Courier New"/>
+          <w:color w:val="auto"/>
+          <w:sz w:val="24"/>
+          <w:szCs w:val="24"/>
+          <w:lang w:val="en-US"/>
+        </w:rPr>
+        <w:br/>
+        <w:t xml:space="preserve">    private </w:t>
+      </w:r>
+      <w:proofErr w:type="spellStart"/>
+      <w:r>
+        <w:rPr>
+          <w:rFonts w:ascii="Courier New" w:hAnsi="Courier New" w:cs="Courier New"/>
+          <w:color w:val="auto"/>
+          <w:sz w:val="24"/>
+          <w:szCs w:val="24"/>
+          <w:lang w:val="en-US"/>
+        </w:rPr>
+        <w:t>LocalDateTime</w:t>
+      </w:r>
+      <w:proofErr w:type="spellEnd"/>
+      <w:r>
+        <w:rPr>
+          <w:rFonts w:ascii="Courier New" w:hAnsi="Courier New" w:cs="Courier New"/>
+          <w:color w:val="auto"/>
+          <w:sz w:val="24"/>
+          <w:szCs w:val="24"/>
+          <w:lang w:val="en-US"/>
+        </w:rPr>
+        <w:t xml:space="preserve"> </w:t>
+      </w:r>
+      <w:proofErr w:type="spellStart"/>
+      <w:r>
+        <w:rPr>
+          <w:rFonts w:ascii="Courier New" w:hAnsi="Courier New" w:cs="Courier New"/>
+          <w:color w:val="auto"/>
+          <w:sz w:val="24"/>
+          <w:szCs w:val="24"/>
+          <w:lang w:val="en-US"/>
+        </w:rPr>
+        <w:t>endTime</w:t>
+      </w:r>
+      <w:proofErr w:type="spellEnd"/>
+      <w:r>
+        <w:rPr>
+          <w:rFonts w:ascii="Courier New" w:hAnsi="Courier New" w:cs="Courier New"/>
+          <w:color w:val="auto"/>
+          <w:sz w:val="24"/>
+          <w:szCs w:val="24"/>
+          <w:lang w:val="en-US"/>
+        </w:rPr>
+        <w:t xml:space="preserve">; </w:t>
       </w:r>
       <w:r>
         <w:rPr>
@@ -7452,12 +7982,14 @@
       <w:r>
         <w:t xml:space="preserve"> </w:t>
       </w:r>
+      <w:proofErr w:type="spellStart"/>
       <w:r>
         <w:rPr>
           <w:lang w:val="en-US"/>
         </w:rPr>
         <w:t>RentControler</w:t>
       </w:r>
+      <w:proofErr w:type="spellEnd"/>
       <w:r>
         <w:t xml:space="preserve"> </w:t>
       </w:r>
@@ -7472,12 +8004,14 @@
       <w:r>
         <w:t xml:space="preserve">Листинг 2 – Фрагмент кода контроллера </w:t>
       </w:r>
+      <w:proofErr w:type="spellStart"/>
       <w:r>
         <w:rPr>
           <w:lang w:val="en-US"/>
         </w:rPr>
         <w:t>RentController</w:t>
       </w:r>
+      <w:proofErr w:type="spellEnd"/>
     </w:p>
     <w:p>
       <w:pPr>
@@ -7509,7 +8043,61 @@
           <w:lang w:val="en-US"/>
         </w:rPr>
         <w:br/>
-        <w:t>public ResponseEntity&lt;ExecutionResult&lt;Rent&gt;&gt; startRent(@RequestBody Rent rent){</w:t>
+        <w:t xml:space="preserve">public </w:t>
+      </w:r>
+      <w:proofErr w:type="spellStart"/>
+      <w:r>
+        <w:rPr>
+          <w:sz w:val="24"/>
+          <w:szCs w:val="24"/>
+          <w:lang w:val="en-US"/>
+        </w:rPr>
+        <w:t>ResponseEntity</w:t>
+      </w:r>
+      <w:proofErr w:type="spellEnd"/>
+      <w:r>
+        <w:rPr>
+          <w:sz w:val="24"/>
+          <w:szCs w:val="24"/>
+          <w:lang w:val="en-US"/>
+        </w:rPr>
+        <w:t>&lt;</w:t>
+      </w:r>
+      <w:proofErr w:type="spellStart"/>
+      <w:r>
+        <w:rPr>
+          <w:sz w:val="24"/>
+          <w:szCs w:val="24"/>
+          <w:lang w:val="en-US"/>
+        </w:rPr>
+        <w:t>ExecutionResult</w:t>
+      </w:r>
+      <w:proofErr w:type="spellEnd"/>
+      <w:r>
+        <w:rPr>
+          <w:sz w:val="24"/>
+          <w:szCs w:val="24"/>
+          <w:lang w:val="en-US"/>
+        </w:rPr>
+        <w:t xml:space="preserve">&lt;Rent&gt;&gt; </w:t>
+      </w:r>
+      <w:proofErr w:type="spellStart"/>
+      <w:r>
+        <w:rPr>
+          <w:sz w:val="24"/>
+          <w:szCs w:val="24"/>
+          <w:lang w:val="en-US"/>
+        </w:rPr>
+        <w:t>startRent</w:t>
+      </w:r>
+      <w:proofErr w:type="spellEnd"/>
+      <w:r>
+        <w:rPr>
+          <w:sz w:val="24"/>
+          <w:szCs w:val="24"/>
+          <w:lang w:val="en-US"/>
+        </w:rPr>
+        <w:t>(@RequestBody Rent rent){</w:t>
       </w:r>
       <w:r>
         <w:rPr>
@@ -7518,7 +8106,43 @@
           <w:lang w:val="en-US"/>
         </w:rPr>
         <w:br/>
-        <w:t xml:space="preserve">    ExecutionResult&lt;Rent&gt; result = rentService.startRent(rent);</w:t>
+        <w:t xml:space="preserve">    </w:t>
+      </w:r>
+      <w:proofErr w:type="spellStart"/>
+      <w:r>
+        <w:rPr>
+          <w:sz w:val="24"/>
+          <w:szCs w:val="24"/>
+          <w:lang w:val="en-US"/>
+        </w:rPr>
+        <w:t>ExecutionResult</w:t>
+      </w:r>
+      <w:proofErr w:type="spellEnd"/>
+      <w:r>
+        <w:rPr>
+          <w:sz w:val="24"/>
+          <w:szCs w:val="24"/>
+          <w:lang w:val="en-US"/>
+        </w:rPr>
+        <w:t xml:space="preserve">&lt;Rent&gt; result = </w:t>
+      </w:r>
+      <w:proofErr w:type="spellStart"/>
+      <w:r>
+        <w:rPr>
+          <w:sz w:val="24"/>
+          <w:szCs w:val="24"/>
+          <w:lang w:val="en-US"/>
+        </w:rPr>
+        <w:t>rentService.startRent</w:t>
+      </w:r>
+      <w:proofErr w:type="spellEnd"/>
+      <w:r>
+        <w:rPr>
+          <w:sz w:val="24"/>
+          <w:szCs w:val="24"/>
+          <w:lang w:val="en-US"/>
+        </w:rPr>
+        <w:t>(rent);</w:t>
       </w:r>
       <w:r>
         <w:rPr>
@@ -7527,7 +8151,25 @@
           <w:lang w:val="en-US"/>
         </w:rPr>
         <w:br/>
-        <w:t xml:space="preserve">    if (result.getErrorMessage() != null) </w:t>
+        <w:t xml:space="preserve">    if (</w:t>
+      </w:r>
+      <w:proofErr w:type="spellStart"/>
+      <w:r>
+        <w:rPr>
+          <w:sz w:val="24"/>
+          <w:szCs w:val="24"/>
+          <w:lang w:val="en-US"/>
+        </w:rPr>
+        <w:t>result.getErrorMessage</w:t>
+      </w:r>
+      <w:proofErr w:type="spellEnd"/>
+      <w:r>
+        <w:rPr>
+          <w:sz w:val="24"/>
+          <w:szCs w:val="24"/>
+          <w:lang w:val="en-US"/>
+        </w:rPr>
+        <w:t xml:space="preserve">() != null) </w:t>
       </w:r>
       <w:r>
         <w:rPr>
@@ -7536,7 +8178,16 @@
           <w:lang w:val="en-US"/>
         </w:rPr>
         <w:br/>
-        <w:t xml:space="preserve">        return ResponseEntity.</w:t>
+        <w:t xml:space="preserve">        return </w:t>
+      </w:r>
+      <w:proofErr w:type="spellStart"/>
+      <w:r>
+        <w:rPr>
+          <w:sz w:val="24"/>
+          <w:szCs w:val="24"/>
+          <w:lang w:val="en-US"/>
+        </w:rPr>
+        <w:t>ResponseEntity.</w:t>
       </w:r>
       <w:r>
         <w:rPr>
@@ -7548,6 +8199,7 @@
         </w:rPr>
         <w:t>badRequest</w:t>
       </w:r>
+      <w:proofErr w:type="spellEnd"/>
       <w:r>
         <w:rPr>
           <w:sz w:val="24"/>
@@ -7563,7 +8215,16 @@
           <w:lang w:val="en-US"/>
         </w:rPr>
         <w:br/>
-        <w:t xml:space="preserve">    return ResponseEntity.</w:t>
+        <w:t xml:space="preserve">    return </w:t>
+      </w:r>
+      <w:proofErr w:type="spellStart"/>
+      <w:r>
+        <w:rPr>
+          <w:sz w:val="24"/>
+          <w:szCs w:val="24"/>
+          <w:lang w:val="en-US"/>
+        </w:rPr>
+        <w:t>ResponseEntity.</w:t>
       </w:r>
       <w:r>
         <w:rPr>
@@ -7575,6 +8236,7 @@
         </w:rPr>
         <w:t>ok</w:t>
       </w:r>
+      <w:proofErr w:type="spellEnd"/>
       <w:r>
         <w:rPr>
           <w:sz w:val="24"/>
@@ -7608,7 +8270,61 @@
           <w:lang w:val="en-US"/>
         </w:rPr>
         <w:br/>
-        <w:t>public ResponseEntity&lt;ExecutionResult&lt;Rent&gt;&gt; startRent(@PathVariable Integer id, @RequestBody Rent rent){</w:t>
+        <w:t xml:space="preserve">public </w:t>
+      </w:r>
+      <w:proofErr w:type="spellStart"/>
+      <w:r>
+        <w:rPr>
+          <w:sz w:val="24"/>
+          <w:szCs w:val="24"/>
+          <w:lang w:val="en-US"/>
+        </w:rPr>
+        <w:t>ResponseEntity</w:t>
+      </w:r>
+      <w:proofErr w:type="spellEnd"/>
+      <w:r>
+        <w:rPr>
+          <w:sz w:val="24"/>
+          <w:szCs w:val="24"/>
+          <w:lang w:val="en-US"/>
+        </w:rPr>
+        <w:t>&lt;</w:t>
+      </w:r>
+      <w:proofErr w:type="spellStart"/>
+      <w:r>
+        <w:rPr>
+          <w:sz w:val="24"/>
+          <w:szCs w:val="24"/>
+          <w:lang w:val="en-US"/>
+        </w:rPr>
+        <w:t>ExecutionResult</w:t>
+      </w:r>
+      <w:proofErr w:type="spellEnd"/>
+      <w:r>
+        <w:rPr>
+          <w:sz w:val="24"/>
+          <w:szCs w:val="24"/>
+          <w:lang w:val="en-US"/>
+        </w:rPr>
+        <w:t xml:space="preserve">&lt;Rent&gt;&gt; </w:t>
+      </w:r>
+      <w:proofErr w:type="spellStart"/>
+      <w:r>
+        <w:rPr>
+          <w:sz w:val="24"/>
+          <w:szCs w:val="24"/>
+          <w:lang w:val="en-US"/>
+        </w:rPr>
+        <w:t>startRent</w:t>
+      </w:r>
+      <w:proofErr w:type="spellEnd"/>
+      <w:r>
+        <w:rPr>
+          <w:sz w:val="24"/>
+          <w:szCs w:val="24"/>
+          <w:lang w:val="en-US"/>
+        </w:rPr>
+        <w:t>(@PathVariable Integer id, @RequestBody Rent rent){</w:t>
       </w:r>
       <w:r>
         <w:rPr>
@@ -7617,8 +8333,54 @@
           <w:lang w:val="en-US"/>
         </w:rPr>
         <w:br/>
-        <w:t xml:space="preserve">  ExecutionResult&lt;Rent&gt; result = rentService.closeRent(id,rent</w:t>
-      </w:r>
+        <w:t xml:space="preserve">  </w:t>
+      </w:r>
+      <w:proofErr w:type="spellStart"/>
+      <w:r>
+        <w:rPr>
+          <w:sz w:val="24"/>
+          <w:szCs w:val="24"/>
+          <w:lang w:val="en-US"/>
+        </w:rPr>
+        <w:t>ExecutionResult</w:t>
+      </w:r>
+      <w:proofErr w:type="spellEnd"/>
+      <w:r>
+        <w:rPr>
+          <w:sz w:val="24"/>
+          <w:szCs w:val="24"/>
+          <w:lang w:val="en-US"/>
+        </w:rPr>
+        <w:t xml:space="preserve">&lt;Rent&gt; result = </w:t>
+      </w:r>
+      <w:proofErr w:type="spellStart"/>
+      <w:r>
+        <w:rPr>
+          <w:sz w:val="24"/>
+          <w:szCs w:val="24"/>
+          <w:lang w:val="en-US"/>
+        </w:rPr>
+        <w:t>rentService.closeRent</w:t>
+      </w:r>
+      <w:proofErr w:type="spellEnd"/>
+      <w:r>
+        <w:rPr>
+          <w:sz w:val="24"/>
+          <w:szCs w:val="24"/>
+          <w:lang w:val="en-US"/>
+        </w:rPr>
+        <w:t>(</w:t>
+      </w:r>
+      <w:proofErr w:type="spellStart"/>
+      <w:r>
+        <w:rPr>
+          <w:sz w:val="24"/>
+          <w:szCs w:val="24"/>
+          <w:lang w:val="en-US"/>
+        </w:rPr>
+        <w:t>id,rent</w:t>
+      </w:r>
+      <w:proofErr w:type="spellEnd"/>
       <w:r>
         <w:rPr>
           <w:sz w:val="24"/>
@@ -7642,7 +8404,25 @@
           <w:lang w:val="en-US"/>
         </w:rPr>
         <w:br/>
-        <w:t xml:space="preserve">    if (result.getErrorMessage() != null)</w:t>
+        <w:t xml:space="preserve">    if (</w:t>
+      </w:r>
+      <w:proofErr w:type="spellStart"/>
+      <w:r>
+        <w:rPr>
+          <w:sz w:val="24"/>
+          <w:szCs w:val="24"/>
+          <w:lang w:val="en-US"/>
+        </w:rPr>
+        <w:t>result.getErrorMessage</w:t>
+      </w:r>
+      <w:proofErr w:type="spellEnd"/>
+      <w:r>
+        <w:rPr>
+          <w:sz w:val="24"/>
+          <w:szCs w:val="24"/>
+          <w:lang w:val="en-US"/>
+        </w:rPr>
+        <w:t>() != null)</w:t>
       </w:r>
       <w:r>
         <w:rPr>
@@ -7651,7 +8431,16 @@
           <w:lang w:val="en-US"/>
         </w:rPr>
         <w:br/>
-        <w:t xml:space="preserve">        return ResponseEntity.</w:t>
+        <w:t xml:space="preserve">        return </w:t>
+      </w:r>
+      <w:proofErr w:type="spellStart"/>
+      <w:r>
+        <w:rPr>
+          <w:sz w:val="24"/>
+          <w:szCs w:val="24"/>
+          <w:lang w:val="en-US"/>
+        </w:rPr>
+        <w:t>ResponseEntity.</w:t>
       </w:r>
       <w:r>
         <w:rPr>
@@ -7663,6 +8452,7 @@
         </w:rPr>
         <w:t>badRequest</w:t>
       </w:r>
+      <w:proofErr w:type="spellEnd"/>
       <w:r>
         <w:rPr>
           <w:sz w:val="24"/>
@@ -7678,7 +8468,16 @@
           <w:lang w:val="en-US"/>
         </w:rPr>
         <w:br/>
-        <w:t xml:space="preserve">    return ResponseEntity.</w:t>
+        <w:t xml:space="preserve">    return </w:t>
+      </w:r>
+      <w:proofErr w:type="spellStart"/>
+      <w:r>
+        <w:rPr>
+          <w:sz w:val="24"/>
+          <w:szCs w:val="24"/>
+          <w:lang w:val="en-US"/>
+        </w:rPr>
+        <w:t>ResponseEntity.</w:t>
       </w:r>
       <w:r>
         <w:rPr>
@@ -7690,6 +8489,7 @@
         </w:rPr>
         <w:t>ok</w:t>
       </w:r>
+      <w:proofErr w:type="spellEnd"/>
       <w:r>
         <w:rPr>
           <w:sz w:val="24"/>
@@ -7916,7 +8716,15 @@
         <w:t xml:space="preserve">4.4 </w:t>
       </w:r>
       <w:r>
-        <w:t>Разработка микросервиса авторизации</w:t>
+        <w:t xml:space="preserve">Разработка </w:t>
+      </w:r>
+      <w:proofErr w:type="spellStart"/>
+      <w:r>
+        <w:t>микросервиса</w:t>
+      </w:r>
+      <w:proofErr w:type="spellEnd"/>
+      <w:r>
+        <w:t xml:space="preserve"> авторизации</w:t>
       </w:r>
       <w:bookmarkEnd w:id="17"/>
     </w:p>
@@ -7925,7 +8733,15 @@
         <w:ind w:left="0" w:firstLine="709"/>
       </w:pPr>
       <w:r>
-        <w:t xml:space="preserve">В процессе разработки микросервиса авторизации, было создано отдельное </w:t>
+        <w:t xml:space="preserve">В процессе разработки </w:t>
+      </w:r>
+      <w:proofErr w:type="spellStart"/>
+      <w:r>
+        <w:t>микросервиса</w:t>
+      </w:r>
+      <w:proofErr w:type="spellEnd"/>
+      <w:r>
+        <w:t xml:space="preserve"> авторизации, было создано отдельное </w:t>
       </w:r>
       <w:r>
         <w:rPr>
@@ -7946,7 +8762,15 @@
         <w:t xml:space="preserve"> </w:t>
       </w:r>
       <w:r>
-        <w:t xml:space="preserve">приложение, к которому обращается микросервис аренды внутри фильтрации обращения с помощью </w:t>
+        <w:t xml:space="preserve">приложение, к которому обращается </w:t>
+      </w:r>
+      <w:proofErr w:type="spellStart"/>
+      <w:r>
+        <w:t>микросервис</w:t>
+      </w:r>
+      <w:proofErr w:type="spellEnd"/>
+      <w:r>
+        <w:t xml:space="preserve"> аренды внутри фильтрации обращения с помощью </w:t>
       </w:r>
       <w:r>
         <w:rPr>
@@ -7980,8 +8804,13 @@
       <w:pPr>
         <w:ind w:left="0" w:firstLine="709"/>
       </w:pPr>
-      <w:r>
-        <w:t xml:space="preserve">Микросервис авторизации в свою очередь принимая запрос, обрабатывает данные и на основе имеющихся записей в базе данных генерирует </w:t>
+      <w:proofErr w:type="spellStart"/>
+      <w:r>
+        <w:t>Микросервис</w:t>
+      </w:r>
+      <w:proofErr w:type="spellEnd"/>
+      <w:r>
+        <w:t xml:space="preserve"> авторизации в свою очередь принимая запрос, обрабатывает данные и на основе имеющихся записей в базе данных генерирует </w:t>
       </w:r>
       <w:r>
         <w:rPr>
@@ -8049,7 +8878,61 @@
           <w:lang w:val="en-US"/>
         </w:rPr>
         <w:br/>
-        <w:t>public LoginResult login(@RequestBody LoginRequest loginRequest) {</w:t>
+        <w:t xml:space="preserve">public </w:t>
+      </w:r>
+      <w:proofErr w:type="spellStart"/>
+      <w:r>
+        <w:rPr>
+          <w:sz w:val="24"/>
+          <w:szCs w:val="24"/>
+          <w:lang w:val="en-US"/>
+        </w:rPr>
+        <w:t>LoginResult</w:t>
+      </w:r>
+      <w:proofErr w:type="spellEnd"/>
+      <w:r>
+        <w:rPr>
+          <w:sz w:val="24"/>
+          <w:szCs w:val="24"/>
+          <w:lang w:val="en-US"/>
+        </w:rPr>
+        <w:t xml:space="preserve"> login(@RequestBody </w:t>
+      </w:r>
+      <w:proofErr w:type="spellStart"/>
+      <w:r>
+        <w:rPr>
+          <w:sz w:val="24"/>
+          <w:szCs w:val="24"/>
+          <w:lang w:val="en-US"/>
+        </w:rPr>
+        <w:t>LoginRequest</w:t>
+      </w:r>
+      <w:proofErr w:type="spellEnd"/>
+      <w:r>
+        <w:rPr>
+          <w:sz w:val="24"/>
+          <w:szCs w:val="24"/>
+          <w:lang w:val="en-US"/>
+        </w:rPr>
+        <w:t xml:space="preserve"> </w:t>
+      </w:r>
+      <w:proofErr w:type="spellStart"/>
+      <w:r>
+        <w:rPr>
+          <w:sz w:val="24"/>
+          <w:szCs w:val="24"/>
+          <w:lang w:val="en-US"/>
+        </w:rPr>
+        <w:t>loginRequest</w:t>
+      </w:r>
+      <w:proofErr w:type="spellEnd"/>
+      <w:r>
+        <w:rPr>
+          <w:sz w:val="24"/>
+          <w:szCs w:val="24"/>
+          <w:lang w:val="en-US"/>
+        </w:rPr>
+        <w:t>) {</w:t>
       </w:r>
       <w:r>
         <w:rPr>
@@ -8058,7 +8941,43 @@
           <w:lang w:val="en-US"/>
         </w:rPr>
         <w:br/>
-        <w:t xml:space="preserve">    UserDetails userDetails;</w:t>
+        <w:t xml:space="preserve">    </w:t>
+      </w:r>
+      <w:proofErr w:type="spellStart"/>
+      <w:r>
+        <w:rPr>
+          <w:sz w:val="24"/>
+          <w:szCs w:val="24"/>
+          <w:lang w:val="en-US"/>
+        </w:rPr>
+        <w:t>UserDetails</w:t>
+      </w:r>
+      <w:proofErr w:type="spellEnd"/>
+      <w:r>
+        <w:rPr>
+          <w:sz w:val="24"/>
+          <w:szCs w:val="24"/>
+          <w:lang w:val="en-US"/>
+        </w:rPr>
+        <w:t xml:space="preserve"> </w:t>
+      </w:r>
+      <w:proofErr w:type="spellStart"/>
+      <w:r>
+        <w:rPr>
+          <w:sz w:val="24"/>
+          <w:szCs w:val="24"/>
+          <w:lang w:val="en-US"/>
+        </w:rPr>
+        <w:t>userDetails</w:t>
+      </w:r>
+      <w:proofErr w:type="spellEnd"/>
+      <w:r>
+        <w:rPr>
+          <w:sz w:val="24"/>
+          <w:szCs w:val="24"/>
+          <w:lang w:val="en-US"/>
+        </w:rPr>
+        <w:t>;</w:t>
       </w:r>
       <w:r>
         <w:rPr>
@@ -8076,7 +8995,25 @@
           <w:lang w:val="en-US"/>
         </w:rPr>
         <w:br/>
-        <w:t xml:space="preserve">        userDetails = userDetailsService.loadUserByUsername(loginRequest.getUsername());</w:t>
+        <w:t xml:space="preserve">        </w:t>
+      </w:r>
+      <w:proofErr w:type="spellStart"/>
+      <w:r>
+        <w:rPr>
+          <w:sz w:val="24"/>
+          <w:szCs w:val="24"/>
+          <w:lang w:val="en-US"/>
+        </w:rPr>
+        <w:t>userDetails</w:t>
+      </w:r>
+      <w:proofErr w:type="spellEnd"/>
+      <w:r>
+        <w:rPr>
+          <w:sz w:val="24"/>
+          <w:szCs w:val="24"/>
+          <w:lang w:val="en-US"/>
+        </w:rPr>
+        <w:t xml:space="preserve"> = userDetailsService.loadUserByUsername(loginRequest.getUsername());</w:t>
       </w:r>
       <w:r>
         <w:rPr>
@@ -8085,7 +9022,25 @@
           <w:lang w:val="en-US"/>
         </w:rPr>
         <w:br/>
-        <w:t xml:space="preserve">    } catch (UsernameNotFoundException e) {</w:t>
+        <w:t xml:space="preserve">    } catch (</w:t>
+      </w:r>
+      <w:proofErr w:type="spellStart"/>
+      <w:r>
+        <w:rPr>
+          <w:sz w:val="24"/>
+          <w:szCs w:val="24"/>
+          <w:lang w:val="en-US"/>
+        </w:rPr>
+        <w:t>UsernameNotFoundException</w:t>
+      </w:r>
+      <w:proofErr w:type="spellEnd"/>
+      <w:r>
+        <w:rPr>
+          <w:sz w:val="24"/>
+          <w:szCs w:val="24"/>
+          <w:lang w:val="en-US"/>
+        </w:rPr>
+        <w:t xml:space="preserve"> e) {</w:t>
       </w:r>
       <w:r>
         <w:rPr>
@@ -8094,7 +9049,34 @@
           <w:lang w:val="en-US"/>
         </w:rPr>
         <w:br/>
-        <w:t xml:space="preserve">        throw new ResponseStatusException(HttpStatus.</w:t>
+        <w:t xml:space="preserve">        throw new </w:t>
+      </w:r>
+      <w:proofErr w:type="spellStart"/>
+      <w:r>
+        <w:rPr>
+          <w:sz w:val="24"/>
+          <w:szCs w:val="24"/>
+          <w:lang w:val="en-US"/>
+        </w:rPr>
+        <w:t>ResponseStatusException</w:t>
+      </w:r>
+      <w:proofErr w:type="spellEnd"/>
+      <w:r>
+        <w:rPr>
+          <w:sz w:val="24"/>
+          <w:szCs w:val="24"/>
+          <w:lang w:val="en-US"/>
+        </w:rPr>
+        <w:t>(</w:t>
+      </w:r>
+      <w:proofErr w:type="spellStart"/>
+      <w:r>
+        <w:rPr>
+          <w:sz w:val="24"/>
+          <w:szCs w:val="24"/>
+          <w:lang w:val="en-US"/>
+        </w:rPr>
+        <w:t>HttpStatus.</w:t>
       </w:r>
       <w:r>
         <w:rPr>
@@ -8106,6 +9088,7 @@
         </w:rPr>
         <w:t>UNAUTHORIZED</w:t>
       </w:r>
+      <w:proofErr w:type="spellEnd"/>
       <w:r>
         <w:rPr>
           <w:sz w:val="24"/>
@@ -8130,7 +9113,43 @@
           <w:lang w:val="en-US"/>
         </w:rPr>
         <w:br/>
-        <w:t xml:space="preserve">    if (loginRequest.getPassword().equals(userDetails.getPassword())){</w:t>
+        <w:t xml:space="preserve">    if (</w:t>
+      </w:r>
+      <w:proofErr w:type="spellStart"/>
+      <w:r>
+        <w:rPr>
+          <w:sz w:val="24"/>
+          <w:szCs w:val="24"/>
+          <w:lang w:val="en-US"/>
+        </w:rPr>
+        <w:t>loginRequest.getPassword</w:t>
+      </w:r>
+      <w:proofErr w:type="spellEnd"/>
+      <w:r>
+        <w:rPr>
+          <w:sz w:val="24"/>
+          <w:szCs w:val="24"/>
+          <w:lang w:val="en-US"/>
+        </w:rPr>
+        <w:t>().equals(</w:t>
+      </w:r>
+      <w:proofErr w:type="spellStart"/>
+      <w:r>
+        <w:rPr>
+          <w:sz w:val="24"/>
+          <w:szCs w:val="24"/>
+          <w:lang w:val="en-US"/>
+        </w:rPr>
+        <w:t>userDetails.getPassword</w:t>
+      </w:r>
+      <w:proofErr w:type="spellEnd"/>
+      <w:r>
+        <w:rPr>
+          <w:sz w:val="24"/>
+          <w:szCs w:val="24"/>
+          <w:lang w:val="en-US"/>
+        </w:rPr>
+        <w:t>())){</w:t>
       </w:r>
       <w:r>
         <w:rPr>
@@ -8148,7 +9167,43 @@
           <w:lang w:val="en-US"/>
         </w:rPr>
         <w:br/>
-        <w:t xml:space="preserve">        claims.put("username", loginRequest.getUsername());</w:t>
+        <w:t xml:space="preserve">        </w:t>
+      </w:r>
+      <w:proofErr w:type="spellStart"/>
+      <w:r>
+        <w:rPr>
+          <w:sz w:val="24"/>
+          <w:szCs w:val="24"/>
+          <w:lang w:val="en-US"/>
+        </w:rPr>
+        <w:t>claims.put</w:t>
+      </w:r>
+      <w:proofErr w:type="spellEnd"/>
+      <w:r>
+        <w:rPr>
+          <w:sz w:val="24"/>
+          <w:szCs w:val="24"/>
+          <w:lang w:val="en-US"/>
+        </w:rPr>
+        <w:t xml:space="preserve">("username", </w:t>
+      </w:r>
+      <w:proofErr w:type="spellStart"/>
+      <w:r>
+        <w:rPr>
+          <w:sz w:val="24"/>
+          <w:szCs w:val="24"/>
+          <w:lang w:val="en-US"/>
+        </w:rPr>
+        <w:t>loginRequest.getUsername</w:t>
+      </w:r>
+      <w:proofErr w:type="spellEnd"/>
+      <w:r>
+        <w:rPr>
+          <w:sz w:val="24"/>
+          <w:szCs w:val="24"/>
+          <w:lang w:val="en-US"/>
+        </w:rPr>
+        <w:t>());</w:t>
       </w:r>
       <w:r>
         <w:rPr>
@@ -8157,7 +9212,43 @@
           <w:lang w:val="en-US"/>
         </w:rPr>
         <w:br/>
-        <w:t xml:space="preserve">        claims.put("password", loginRequest.getPassword());</w:t>
+        <w:t xml:space="preserve">        </w:t>
+      </w:r>
+      <w:proofErr w:type="spellStart"/>
+      <w:r>
+        <w:rPr>
+          <w:sz w:val="24"/>
+          <w:szCs w:val="24"/>
+          <w:lang w:val="en-US"/>
+        </w:rPr>
+        <w:t>claims.put</w:t>
+      </w:r>
+      <w:proofErr w:type="spellEnd"/>
+      <w:r>
+        <w:rPr>
+          <w:sz w:val="24"/>
+          <w:szCs w:val="24"/>
+          <w:lang w:val="en-US"/>
+        </w:rPr>
+        <w:t xml:space="preserve">("password", </w:t>
+      </w:r>
+      <w:proofErr w:type="spellStart"/>
+      <w:r>
+        <w:rPr>
+          <w:sz w:val="24"/>
+          <w:szCs w:val="24"/>
+          <w:lang w:val="en-US"/>
+        </w:rPr>
+        <w:t>loginRequest.getPassword</w:t>
+      </w:r>
+      <w:proofErr w:type="spellEnd"/>
+      <w:r>
+        <w:rPr>
+          <w:sz w:val="24"/>
+          <w:szCs w:val="24"/>
+          <w:lang w:val="en-US"/>
+        </w:rPr>
+        <w:t>());</w:t>
       </w:r>
       <w:r>
         <w:rPr>
@@ -8166,7 +9257,25 @@
           <w:lang w:val="en-US"/>
         </w:rPr>
         <w:br/>
-        <w:t xml:space="preserve">        String authorities = userDetails.getAuthorities().stream()</w:t>
+        <w:t xml:space="preserve">        String authorities = </w:t>
+      </w:r>
+      <w:proofErr w:type="spellStart"/>
+      <w:r>
+        <w:rPr>
+          <w:sz w:val="24"/>
+          <w:szCs w:val="24"/>
+          <w:lang w:val="en-US"/>
+        </w:rPr>
+        <w:t>userDetails.getAuthorities</w:t>
+      </w:r>
+      <w:proofErr w:type="spellEnd"/>
+      <w:r>
+        <w:rPr>
+          <w:sz w:val="24"/>
+          <w:szCs w:val="24"/>
+          <w:lang w:val="en-US"/>
+        </w:rPr>
+        <w:t>().stream()</w:t>
       </w:r>
       <w:r>
         <w:rPr>
@@ -8175,7 +9284,25 @@
           <w:lang w:val="en-US"/>
         </w:rPr>
         <w:br/>
-        <w:t xml:space="preserve">                .map(Object::toString)</w:t>
+        <w:t xml:space="preserve">                .map(Object::</w:t>
+      </w:r>
+      <w:proofErr w:type="spellStart"/>
+      <w:r>
+        <w:rPr>
+          <w:sz w:val="24"/>
+          <w:szCs w:val="24"/>
+          <w:lang w:val="en-US"/>
+        </w:rPr>
+        <w:t>toString</w:t>
+      </w:r>
+      <w:proofErr w:type="spellEnd"/>
+      <w:r>
+        <w:rPr>
+          <w:sz w:val="24"/>
+          <w:szCs w:val="24"/>
+          <w:lang w:val="en-US"/>
+        </w:rPr>
+        <w:t>)</w:t>
       </w:r>
       <w:r>
         <w:rPr>
@@ -8184,7 +9311,16 @@
           <w:lang w:val="en-US"/>
         </w:rPr>
         <w:br/>
-        <w:t xml:space="preserve">                .collect(Collectors.</w:t>
+        <w:t xml:space="preserve">                .collect(</w:t>
+      </w:r>
+      <w:proofErr w:type="spellStart"/>
+      <w:r>
+        <w:rPr>
+          <w:sz w:val="24"/>
+          <w:szCs w:val="24"/>
+          <w:lang w:val="en-US"/>
+        </w:rPr>
+        <w:t>Collectors.</w:t>
       </w:r>
       <w:r>
         <w:rPr>
@@ -8196,6 +9332,7 @@
         </w:rPr>
         <w:t>joining</w:t>
       </w:r>
+      <w:proofErr w:type="spellEnd"/>
       <w:r>
         <w:rPr>
           <w:sz w:val="24"/>
@@ -8211,7 +9348,25 @@
           <w:lang w:val="en-US"/>
         </w:rPr>
         <w:br/>
-        <w:t xml:space="preserve">        claims.put("authorities", authorities);</w:t>
+        <w:t xml:space="preserve">        </w:t>
+      </w:r>
+      <w:proofErr w:type="spellStart"/>
+      <w:r>
+        <w:rPr>
+          <w:sz w:val="24"/>
+          <w:szCs w:val="24"/>
+          <w:lang w:val="en-US"/>
+        </w:rPr>
+        <w:t>claims.put</w:t>
+      </w:r>
+      <w:proofErr w:type="spellEnd"/>
+      <w:r>
+        <w:rPr>
+          <w:sz w:val="24"/>
+          <w:szCs w:val="24"/>
+          <w:lang w:val="en-US"/>
+        </w:rPr>
+        <w:t>("authorities", authorities);</w:t>
       </w:r>
       <w:r>
         <w:rPr>
@@ -8220,7 +9375,43 @@
           <w:lang w:val="en-US"/>
         </w:rPr>
         <w:br/>
-        <w:t xml:space="preserve">        claims.put("userId", "1");</w:t>
+        <w:t xml:space="preserve">        </w:t>
+      </w:r>
+      <w:proofErr w:type="spellStart"/>
+      <w:r>
+        <w:rPr>
+          <w:sz w:val="24"/>
+          <w:szCs w:val="24"/>
+          <w:lang w:val="en-US"/>
+        </w:rPr>
+        <w:t>claims.put</w:t>
+      </w:r>
+      <w:proofErr w:type="spellEnd"/>
+      <w:r>
+        <w:rPr>
+          <w:sz w:val="24"/>
+          <w:szCs w:val="24"/>
+          <w:lang w:val="en-US"/>
+        </w:rPr>
+        <w:t>("</w:t>
+      </w:r>
+      <w:proofErr w:type="spellStart"/>
+      <w:r>
+        <w:rPr>
+          <w:sz w:val="24"/>
+          <w:szCs w:val="24"/>
+          <w:lang w:val="en-US"/>
+        </w:rPr>
+        <w:t>userId</w:t>
+      </w:r>
+      <w:proofErr w:type="spellEnd"/>
+      <w:r>
+        <w:rPr>
+          <w:sz w:val="24"/>
+          <w:szCs w:val="24"/>
+          <w:lang w:val="en-US"/>
+        </w:rPr>
+        <w:t>", "1");</w:t>
       </w:r>
       <w:r>
         <w:rPr>
@@ -8229,7 +9420,61 @@
           <w:lang w:val="en-US"/>
         </w:rPr>
         <w:br/>
-        <w:t xml:space="preserve">        String jwt = jwtHelper.createJwtForClaims(loginRequest.getUsername(), claims);</w:t>
+        <w:t xml:space="preserve">        String </w:t>
+      </w:r>
+      <w:proofErr w:type="spellStart"/>
+      <w:r>
+        <w:rPr>
+          <w:sz w:val="24"/>
+          <w:szCs w:val="24"/>
+          <w:lang w:val="en-US"/>
+        </w:rPr>
+        <w:t>jwt</w:t>
+      </w:r>
+      <w:proofErr w:type="spellEnd"/>
+      <w:r>
+        <w:rPr>
+          <w:sz w:val="24"/>
+          <w:szCs w:val="24"/>
+          <w:lang w:val="en-US"/>
+        </w:rPr>
+        <w:t xml:space="preserve"> = </w:t>
+      </w:r>
+      <w:proofErr w:type="spellStart"/>
+      <w:r>
+        <w:rPr>
+          <w:sz w:val="24"/>
+          <w:szCs w:val="24"/>
+          <w:lang w:val="en-US"/>
+        </w:rPr>
+        <w:t>jwtHelper.createJwtForClaims</w:t>
+      </w:r>
+      <w:proofErr w:type="spellEnd"/>
+      <w:r>
+        <w:rPr>
+          <w:sz w:val="24"/>
+          <w:szCs w:val="24"/>
+          <w:lang w:val="en-US"/>
+        </w:rPr>
+        <w:t>(</w:t>
+      </w:r>
+      <w:proofErr w:type="spellStart"/>
+      <w:r>
+        <w:rPr>
+          <w:sz w:val="24"/>
+          <w:szCs w:val="24"/>
+          <w:lang w:val="en-US"/>
+        </w:rPr>
+        <w:t>loginRequest.getUsername</w:t>
+      </w:r>
+      <w:proofErr w:type="spellEnd"/>
+      <w:r>
+        <w:rPr>
+          <w:sz w:val="24"/>
+          <w:szCs w:val="24"/>
+          <w:lang w:val="en-US"/>
+        </w:rPr>
+        <w:t>(), claims);</w:t>
       </w:r>
       <w:r>
         <w:rPr>
@@ -8238,7 +9483,43 @@
           <w:lang w:val="en-US"/>
         </w:rPr>
         <w:br/>
-        <w:t xml:space="preserve">        return new LoginResult(jwt);</w:t>
+        <w:t xml:space="preserve">        return new </w:t>
+      </w:r>
+      <w:proofErr w:type="spellStart"/>
+      <w:r>
+        <w:rPr>
+          <w:sz w:val="24"/>
+          <w:szCs w:val="24"/>
+          <w:lang w:val="en-US"/>
+        </w:rPr>
+        <w:t>LoginResult</w:t>
+      </w:r>
+      <w:proofErr w:type="spellEnd"/>
+      <w:r>
+        <w:rPr>
+          <w:sz w:val="24"/>
+          <w:szCs w:val="24"/>
+          <w:lang w:val="en-US"/>
+        </w:rPr>
+        <w:t>(</w:t>
+      </w:r>
+      <w:proofErr w:type="spellStart"/>
+      <w:r>
+        <w:rPr>
+          <w:sz w:val="24"/>
+          <w:szCs w:val="24"/>
+          <w:lang w:val="en-US"/>
+        </w:rPr>
+        <w:t>jwt</w:t>
+      </w:r>
+      <w:proofErr w:type="spellEnd"/>
+      <w:r>
+        <w:rPr>
+          <w:sz w:val="24"/>
+          <w:szCs w:val="24"/>
+          <w:lang w:val="en-US"/>
+        </w:rPr>
+        <w:t>);</w:t>
       </w:r>
       <w:r>
         <w:rPr>
@@ -8256,7 +9537,34 @@
           <w:lang w:val="en-US"/>
         </w:rPr>
         <w:br/>
-        <w:t xml:space="preserve">    throw new ResponseStatusException(HttpStatus.</w:t>
+        <w:t xml:space="preserve">    throw new </w:t>
+      </w:r>
+      <w:proofErr w:type="spellStart"/>
+      <w:r>
+        <w:rPr>
+          <w:sz w:val="24"/>
+          <w:szCs w:val="24"/>
+          <w:lang w:val="en-US"/>
+        </w:rPr>
+        <w:t>ResponseStatusException</w:t>
+      </w:r>
+      <w:proofErr w:type="spellEnd"/>
+      <w:r>
+        <w:rPr>
+          <w:sz w:val="24"/>
+          <w:szCs w:val="24"/>
+          <w:lang w:val="en-US"/>
+        </w:rPr>
+        <w:t>(</w:t>
+      </w:r>
+      <w:proofErr w:type="spellStart"/>
+      <w:r>
+        <w:rPr>
+          <w:sz w:val="24"/>
+          <w:szCs w:val="24"/>
+          <w:lang w:val="en-US"/>
+        </w:rPr>
+        <w:t>HttpStatus.</w:t>
       </w:r>
       <w:r>
         <w:rPr>
@@ -8268,6 +9576,7 @@
         </w:rPr>
         <w:t>UNAUTHORIZED</w:t>
       </w:r>
+      <w:proofErr w:type="spellEnd"/>
       <w:r>
         <w:rPr>
           <w:sz w:val="24"/>
@@ -8290,7 +9599,6 @@
       <w:pPr>
         <w:pStyle w:val="Heading1"/>
         <w:ind w:left="0" w:firstLine="709"/>
-        <w:jc w:val="both"/>
       </w:pPr>
       <w:bookmarkStart w:id="18" w:name="_Toc154172545"/>
       <w:r>
@@ -9765,6 +11073,7 @@
           </w:rPr>
           <w:t>://</w:t>
         </w:r>
+        <w:proofErr w:type="spellStart"/>
         <w:r>
           <w:rPr>
             <w:rStyle w:val="Hyperlink"/>
@@ -9772,6 +11081,7 @@
           </w:rPr>
           <w:t>github</w:t>
         </w:r>
+        <w:proofErr w:type="spellEnd"/>
         <w:r>
           <w:rPr>
             <w:rStyle w:val="Hyperlink"/>
@@ -9791,6 +11101,7 @@
           </w:rPr>
           <w:t>/</w:t>
         </w:r>
+        <w:proofErr w:type="spellStart"/>
         <w:r>
           <w:rPr>
             <w:rStyle w:val="Hyperlink"/>
@@ -9798,12 +11109,14 @@
           </w:rPr>
           <w:t>MShizikU</w:t>
         </w:r>
+        <w:proofErr w:type="spellEnd"/>
         <w:r>
           <w:rPr>
             <w:rStyle w:val="Hyperlink"/>
           </w:rPr>
           <w:t>/</w:t>
         </w:r>
+        <w:proofErr w:type="spellStart"/>
         <w:r>
           <w:rPr>
             <w:rStyle w:val="Hyperlink"/>
@@ -9811,6 +11124,7 @@
           </w:rPr>
           <w:t>BasicCarSharing</w:t>
         </w:r>
+        <w:proofErr w:type="spellEnd"/>
       </w:hyperlink>
       <w:r>
         <w:rPr>
@@ -9862,11 +11176,33 @@
           <w:szCs w:val="28"/>
         </w:rPr>
       </w:pPr>
-      <w:r>
-        <w:rPr>
-          <w:szCs w:val="28"/>
-        </w:rPr>
-        <w:t>Ньюмен С. От монолита к микросервисам: Пер. с англ. — СПб.: БХВ-Петербург, 2021. — 272 с.: ил.</w:t>
+      <w:proofErr w:type="spellStart"/>
+      <w:r>
+        <w:rPr>
+          <w:szCs w:val="28"/>
+        </w:rPr>
+        <w:t>Ньюмен</w:t>
+      </w:r>
+      <w:proofErr w:type="spellEnd"/>
+      <w:r>
+        <w:rPr>
+          <w:szCs w:val="28"/>
+        </w:rPr>
+        <w:t xml:space="preserve"> С. От монолита к </w:t>
+      </w:r>
+      <w:proofErr w:type="spellStart"/>
+      <w:r>
+        <w:rPr>
+          <w:szCs w:val="28"/>
+        </w:rPr>
+        <w:t>микросервисам</w:t>
+      </w:r>
+      <w:proofErr w:type="spellEnd"/>
+      <w:r>
+        <w:rPr>
+          <w:szCs w:val="28"/>
+        </w:rPr>
+        <w:t>: Пер. с англ. — СПб.: БХВ-Петербург, 2021. — 272 с.: ил.</w:t>
       </w:r>
     </w:p>
     <w:p>
@@ -9893,7 +11229,35 @@
         <w:rPr>
           <w:szCs w:val="28"/>
         </w:rPr>
-        <w:t>Создание микросервисов. 2-е изд. — СПб.: Питер, 2023. — 624 с.: ил. — (Серия «Бестселлеры O’Reilly»)</w:t>
+        <w:t xml:space="preserve">Создание </w:t>
+      </w:r>
+      <w:proofErr w:type="spellStart"/>
+      <w:r>
+        <w:rPr>
+          <w:szCs w:val="28"/>
+        </w:rPr>
+        <w:t>микросервисов</w:t>
+      </w:r>
+      <w:proofErr w:type="spellEnd"/>
+      <w:r>
+        <w:rPr>
+          <w:szCs w:val="28"/>
+        </w:rPr>
+        <w:t xml:space="preserve">. 2-е изд. — СПб.: Питер, 2023. — 624 с.: ил. — (Серия «Бестселлеры </w:t>
+      </w:r>
+      <w:proofErr w:type="spellStart"/>
+      <w:r>
+        <w:rPr>
+          <w:szCs w:val="28"/>
+        </w:rPr>
+        <w:t>O’Reilly</w:t>
+      </w:r>
+      <w:proofErr w:type="spellEnd"/>
+      <w:r>
+        <w:rPr>
+          <w:szCs w:val="28"/>
+        </w:rPr>
+        <w:t>»)</w:t>
       </w:r>
       <w:r>
         <w:rPr>
@@ -9932,7 +11296,31 @@
         <w:contextualSpacing w:val="0"/>
       </w:pPr>
       <w:r>
-        <w:t>Ричардсон, С. Шаблоны микросервисов: с примерами на Java. - 1-е издание. - Manning Publications, 2020. - 526 с. - ISBN 978-1617294549.</w:t>
+        <w:t xml:space="preserve">Ричардсон, С. Шаблоны </w:t>
+      </w:r>
+      <w:proofErr w:type="spellStart"/>
+      <w:r>
+        <w:t>микросервисов</w:t>
+      </w:r>
+      <w:proofErr w:type="spellEnd"/>
+      <w:r>
+        <w:t xml:space="preserve">: с примерами на Java. - 1-е издание. - </w:t>
+      </w:r>
+      <w:proofErr w:type="spellStart"/>
+      <w:r>
+        <w:t>Manning</w:t>
+      </w:r>
+      <w:proofErr w:type="spellEnd"/>
+      <w:r>
+        <w:t xml:space="preserve"> </w:t>
+      </w:r>
+      <w:proofErr w:type="spellStart"/>
+      <w:r>
+        <w:t>Publications</w:t>
+      </w:r>
+      <w:proofErr w:type="spellEnd"/>
+      <w:r>
+        <w:t>, 2020. - 526 с. - ISBN 978-1617294549.</w:t>
       </w:r>
     </w:p>
     <w:p>
@@ -9956,7 +11344,21 @@
         <w:rPr>
           <w:szCs w:val="28"/>
         </w:rPr>
-        <w:t>Мартин, Р. Чистая архитектура. Искусство разработки программного обеспечения / Р. Мартин. — СПб. : Питер, 2021. — 352 c.</w:t>
+        <w:t>Мартин, Р. Чистая архитектура. Искусство разработки программного обеспечения / Р. Мартин. — СПб</w:t>
+      </w:r>
+      <w:proofErr w:type="gramStart"/>
+      <w:r>
+        <w:rPr>
+          <w:szCs w:val="28"/>
+        </w:rPr>
+        <w:t>. :</w:t>
+      </w:r>
+      <w:proofErr w:type="gramEnd"/>
+      <w:r>
+        <w:rPr>
+          <w:szCs w:val="28"/>
+        </w:rPr>
+        <w:t xml:space="preserve"> Питер, 2021. — 352 c.</w:t>
       </w:r>
     </w:p>
     <w:p>
@@ -9976,8 +11378,53 @@
         <w:ind w:left="0" w:firstLine="709"/>
         <w:contextualSpacing w:val="0"/>
       </w:pPr>
-      <w:r>
-        <w:t>Тузовский, А. Ф. Проектирование и разработка web-приложений: учебное пособие для вузов / А. Ф. Тузовский. — Москва: Издательство Юрайт, 2021. — 218 с. — (Высшее образование). — ISBN 978-5-534-00515-8. — Текст : электронный // Образовательная платформа Юрайт [</w:t>
+      <w:proofErr w:type="spellStart"/>
+      <w:r>
+        <w:t>Тузовский</w:t>
+      </w:r>
+      <w:proofErr w:type="spellEnd"/>
+      <w:r>
+        <w:t xml:space="preserve">, А. Ф. Проектирование и разработка </w:t>
+      </w:r>
+      <w:proofErr w:type="spellStart"/>
+      <w:r>
+        <w:t>web</w:t>
+      </w:r>
+      <w:proofErr w:type="spellEnd"/>
+      <w:r>
+        <w:t xml:space="preserve">-приложений: учебное пособие для вузов / А. Ф. </w:t>
+      </w:r>
+      <w:proofErr w:type="spellStart"/>
+      <w:r>
+        <w:t>Тузовский</w:t>
+      </w:r>
+      <w:proofErr w:type="spellEnd"/>
+      <w:r>
+        <w:t xml:space="preserve">. — Москва: Издательство </w:t>
+      </w:r>
+      <w:proofErr w:type="spellStart"/>
+      <w:r>
+        <w:t>Юрайт</w:t>
+      </w:r>
+      <w:proofErr w:type="spellEnd"/>
+      <w:r>
+        <w:t xml:space="preserve">, 2021. — 218 с. — (Высшее образование). — ISBN 978-5-534-00515-8. — </w:t>
+      </w:r>
+      <w:proofErr w:type="gramStart"/>
+      <w:r>
+        <w:t>Текст :</w:t>
+      </w:r>
+      <w:proofErr w:type="gramEnd"/>
+      <w:r>
+        <w:t xml:space="preserve"> электронный // Образовательная платформа </w:t>
+      </w:r>
+      <w:proofErr w:type="spellStart"/>
+      <w:r>
+        <w:t>Юрайт</w:t>
+      </w:r>
+      <w:proofErr w:type="spellEnd"/>
+      <w:r>
+        <w:t xml:space="preserve"> [</w:t>
       </w:r>
       <w:r>
         <w:t>Электронный ресурс</w:t>
@@ -10016,7 +11463,31 @@
         <w:contextualSpacing w:val="0"/>
       </w:pPr>
       <w:r>
-        <w:t xml:space="preserve">Сьерра Кэти, Бэйтс Берт Head First Java /  Сьерра Кэти, Бэйтс Берт  — </w:t>
+        <w:t xml:space="preserve">Сьерра Кэти, </w:t>
+      </w:r>
+      <w:proofErr w:type="spellStart"/>
+      <w:r>
+        <w:t>Бэйтс</w:t>
+      </w:r>
+      <w:proofErr w:type="spellEnd"/>
+      <w:r>
+        <w:t xml:space="preserve"> Берт Head First Java </w:t>
+      </w:r>
+      <w:proofErr w:type="gramStart"/>
+      <w:r>
+        <w:t>/  Сьерра</w:t>
+      </w:r>
+      <w:proofErr w:type="gramEnd"/>
+      <w:r>
+        <w:t xml:space="preserve"> Кэти, </w:t>
+      </w:r>
+      <w:proofErr w:type="spellStart"/>
+      <w:r>
+        <w:t>Бэйтс</w:t>
+      </w:r>
+      <w:proofErr w:type="spellEnd"/>
+      <w:r>
+        <w:t xml:space="preserve"> Берт  — </w:t>
       </w:r>
       <w:r>
         <w:rPr>
@@ -10093,8 +11564,21 @@
         <w:ind w:left="0" w:firstLine="709"/>
         <w:contextualSpacing w:val="0"/>
       </w:pPr>
-      <w:r>
-        <w:t xml:space="preserve">PostgreSQL: About [Электронный ресурс] – </w:t>
+      <w:proofErr w:type="spellStart"/>
+      <w:r>
+        <w:t>PostgreSQL</w:t>
+      </w:r>
+      <w:proofErr w:type="spellEnd"/>
+      <w:r>
+        <w:t xml:space="preserve">: </w:t>
+      </w:r>
+      <w:proofErr w:type="spellStart"/>
+      <w:r>
+        <w:t>About</w:t>
+      </w:r>
+      <w:proofErr w:type="spellEnd"/>
+      <w:r>
+        <w:t xml:space="preserve"> [Электронный ресурс] – </w:t>
       </w:r>
       <w:r>
         <w:rPr>
@@ -10471,7 +11955,21 @@
         <w:rPr>
           <w:lang w:val="en-US"/>
         </w:rPr>
-        <w:t>JAVA Development Kit (JDK) - GeeksforGeeks [</w:t>
+        <w:t xml:space="preserve">JAVA Development Kit (JDK) - </w:t>
+      </w:r>
+      <w:proofErr w:type="spellStart"/>
+      <w:r>
+        <w:rPr>
+          <w:lang w:val="en-US"/>
+        </w:rPr>
+        <w:t>GeeksforGeeks</w:t>
+      </w:r>
+      <w:proofErr w:type="spellEnd"/>
+      <w:r>
+        <w:rPr>
+          <w:lang w:val="en-US"/>
+        </w:rPr>
+        <w:t xml:space="preserve"> [</w:t>
       </w:r>
       <w:r>
         <w:t>Электронный</w:t>
@@ -10553,7 +12051,23 @@
         <w:contextualSpacing w:val="0"/>
       </w:pPr>
       <w:r>
-        <w:t xml:space="preserve">What is Gradle? [Электронный ресурс] – </w:t>
+        <w:t xml:space="preserve">What </w:t>
+      </w:r>
+      <w:proofErr w:type="spellStart"/>
+      <w:r>
+        <w:t>is</w:t>
+      </w:r>
+      <w:proofErr w:type="spellEnd"/>
+      <w:r>
+        <w:t xml:space="preserve"> </w:t>
+      </w:r>
+      <w:proofErr w:type="spellStart"/>
+      <w:r>
+        <w:t>Gradle</w:t>
+      </w:r>
+      <w:proofErr w:type="spellEnd"/>
+      <w:r>
+        <w:t xml:space="preserve">? [Электронный ресурс] – </w:t>
       </w:r>
       <w:r>
         <w:rPr>
@@ -10592,7 +12106,15 @@
         <w:contextualSpacing w:val="0"/>
       </w:pPr>
       <w:r>
-        <w:t xml:space="preserve">Модель C4 (C4 model) для визуализации архитектуры программного обеспечения </w:t>
+        <w:t xml:space="preserve">Модель C4 (C4 </w:t>
+      </w:r>
+      <w:proofErr w:type="spellStart"/>
+      <w:r>
+        <w:t>model</w:t>
+      </w:r>
+      <w:proofErr w:type="spellEnd"/>
+      <w:r>
+        <w:t xml:space="preserve">) для визуализации архитектуры программного обеспечения </w:t>
       </w:r>
       <w:r>
         <w:t xml:space="preserve">[Электронный ресурс] – </w:t>
@@ -10633,8 +12155,13 @@
         <w:ind w:left="0" w:firstLine="709"/>
         <w:contextualSpacing w:val="0"/>
       </w:pPr>
-      <w:r>
-        <w:t>Фаулер M. UML. Основы, 3-е издание. – Пер. с англ. – СПб: Символ Плюс, 2004. – 192 с. – ил. – ISBN 5-93286-060-Х.</w:t>
+      <w:proofErr w:type="spellStart"/>
+      <w:r>
+        <w:t>Фаулер</w:t>
+      </w:r>
+      <w:proofErr w:type="spellEnd"/>
+      <w:r>
+        <w:t xml:space="preserve"> M. UML. Основы, 3-е издание. – Пер. с англ. – СПб: Символ Плюс, 2004. – 192 с. – ил. – ISBN 5-93286-060-Х.</w:t>
       </w:r>
     </w:p>
     <w:p>
@@ -10673,7 +12200,15 @@
         <w:t xml:space="preserve"> </w:t>
       </w:r>
       <w:r>
-        <w:t xml:space="preserve">– Екатеринбург: УрФУ, 2017 – </w:t>
+        <w:t xml:space="preserve">– Екатеринбург: </w:t>
+      </w:r>
+      <w:proofErr w:type="spellStart"/>
+      <w:r>
+        <w:t>УрФУ</w:t>
+      </w:r>
+      <w:proofErr w:type="spellEnd"/>
+      <w:r>
+        <w:t xml:space="preserve">, 2017 – </w:t>
       </w:r>
       <w:r>
         <w:rPr>
@@ -10757,7 +12292,31 @@
         <w:contextualSpacing w:val="0"/>
       </w:pPr>
       <w:r>
-        <w:t xml:space="preserve">JPA Criteria Queries | Baeldung [Электронный ресурс] – </w:t>
+        <w:t xml:space="preserve">JPA </w:t>
+      </w:r>
+      <w:proofErr w:type="spellStart"/>
+      <w:r>
+        <w:t>Criteria</w:t>
+      </w:r>
+      <w:proofErr w:type="spellEnd"/>
+      <w:r>
+        <w:t xml:space="preserve"> </w:t>
+      </w:r>
+      <w:proofErr w:type="spellStart"/>
+      <w:r>
+        <w:t>Queries</w:t>
+      </w:r>
+      <w:proofErr w:type="spellEnd"/>
+      <w:r>
+        <w:t xml:space="preserve"> | </w:t>
+      </w:r>
+      <w:proofErr w:type="spellStart"/>
+      <w:r>
+        <w:t>Baeldung</w:t>
+      </w:r>
+      <w:proofErr w:type="spellEnd"/>
+      <w:r>
+        <w:t xml:space="preserve"> [Электронный ресурс] – </w:t>
       </w:r>
       <w:r>
         <w:rPr>
@@ -10803,12 +12362,28 @@
         </w:rPr>
         <w:t xml:space="preserve"> / </w:t>
       </w:r>
-      <w:r>
-        <w:rPr>
-          <w:lang w:val="en-US"/>
-        </w:rPr>
-        <w:t>Harihara Subramanian, Pethuru</w:t>
-      </w:r>
+      <w:proofErr w:type="spellStart"/>
+      <w:r>
+        <w:rPr>
+          <w:lang w:val="en-US"/>
+        </w:rPr>
+        <w:t>Harihara</w:t>
+      </w:r>
+      <w:proofErr w:type="spellEnd"/>
+      <w:r>
+        <w:rPr>
+          <w:lang w:val="en-US"/>
+        </w:rPr>
+        <w:t xml:space="preserve"> Subramanian, </w:t>
+      </w:r>
+      <w:proofErr w:type="spellStart"/>
+      <w:r>
+        <w:rPr>
+          <w:lang w:val="en-US"/>
+        </w:rPr>
+        <w:t>Pethuru</w:t>
+      </w:r>
+      <w:proofErr w:type="spellEnd"/>
       <w:r>
         <w:rPr>
           <w:lang w:val="en-US"/>
@@ -10832,7 +12407,21 @@
         <w:rPr>
           <w:lang w:val="en-US"/>
         </w:rPr>
-        <w:t xml:space="preserve"> Packt Publishing Ltd, 2019. </w:t>
+        <w:t xml:space="preserve"> </w:t>
+      </w:r>
+      <w:proofErr w:type="spellStart"/>
+      <w:r>
+        <w:rPr>
+          <w:lang w:val="en-US"/>
+        </w:rPr>
+        <w:t>Packt</w:t>
+      </w:r>
+      <w:proofErr w:type="spellEnd"/>
+      <w:r>
+        <w:rPr>
+          <w:lang w:val="en-US"/>
+        </w:rPr>
+        <w:t xml:space="preserve"> Publishing Ltd, 2019. </w:t>
       </w:r>
       <w:r>
         <w:rPr>
@@ -10894,8 +12483,13 @@
         <w:ind w:left="0" w:firstLine="709"/>
         <w:contextualSpacing w:val="0"/>
       </w:pPr>
-      <w:r>
-        <w:t xml:space="preserve">Меджуи М., Уайлд Э., Митра Р., Амундсен М. Непрерывное развитие API. Правильные решения в изменчивом технологическом ландшафте. </w:t>
+      <w:proofErr w:type="spellStart"/>
+      <w:r>
+        <w:t>Меджуи</w:t>
+      </w:r>
+      <w:proofErr w:type="spellEnd"/>
+      <w:r>
+        <w:t xml:space="preserve"> М., Уайлд Э., Митра Р., Амундсен М. Непрерывное развитие API. Правильные решения в изменчивом технологическом ландшафте. </w:t>
       </w:r>
       <w:r>
         <w:rPr>
@@ -10928,7 +12522,21 @@
         <w:rPr>
           <w:szCs w:val="28"/>
         </w:rPr>
-        <w:t>Хоффман Эндрю Х85 Безопасность веб-приложений. — СПб.: Питер, 2021. — 336 с.: ил. — (Серия «Бестселлеры O’Reilly»).</w:t>
+        <w:t xml:space="preserve">Хоффман Эндрю Х85 Безопасность веб-приложений. — СПб.: Питер, 2021. — 336 с.: ил. — (Серия «Бестселлеры </w:t>
+      </w:r>
+      <w:proofErr w:type="spellStart"/>
+      <w:r>
+        <w:rPr>
+          <w:szCs w:val="28"/>
+        </w:rPr>
+        <w:t>O’Reilly</w:t>
+      </w:r>
+      <w:proofErr w:type="spellEnd"/>
+      <w:r>
+        <w:rPr>
+          <w:szCs w:val="28"/>
+        </w:rPr>
+        <w:t>»).</w:t>
       </w:r>
     </w:p>
     <w:p>
@@ -10954,17 +12562,27 @@
       <w:r>
         <w:t xml:space="preserve"> | </w:t>
       </w:r>
+      <w:proofErr w:type="spellStart"/>
       <w:r>
         <w:rPr>
           <w:lang w:val="en-US"/>
         </w:rPr>
         <w:t>BasicCarSharing</w:t>
       </w:r>
-      <w:r>
-        <w:t xml:space="preserve"> [ </w:t>
-      </w:r>
-      <w:r>
-        <w:t xml:space="preserve">Исходный код </w:t>
+      <w:proofErr w:type="spellEnd"/>
+      <w:r>
+        <w:t xml:space="preserve"> </w:t>
+      </w:r>
+      <w:proofErr w:type="gramStart"/>
+      <w:r>
+        <w:t xml:space="preserve">[ </w:t>
+      </w:r>
+      <w:r>
+        <w:t>Исходный</w:t>
+      </w:r>
+      <w:proofErr w:type="gramEnd"/>
+      <w:r>
+        <w:t xml:space="preserve"> код </w:t>
       </w:r>
       <w:r>
         <w:t xml:space="preserve">] </w:t>
@@ -11004,6 +12622,7 @@
           </w:rPr>
           <w:t>://</w:t>
         </w:r>
+        <w:proofErr w:type="spellStart"/>
         <w:r>
           <w:rPr>
             <w:rStyle w:val="Hyperlink"/>
@@ -11011,6 +12630,7 @@
           </w:rPr>
           <w:t>github</w:t>
         </w:r>
+        <w:proofErr w:type="spellEnd"/>
         <w:r>
           <w:rPr>
             <w:rStyle w:val="Hyperlink"/>
@@ -11030,6 +12650,7 @@
           </w:rPr>
           <w:t>/</w:t>
         </w:r>
+        <w:proofErr w:type="spellStart"/>
         <w:r>
           <w:rPr>
             <w:rStyle w:val="Hyperlink"/>
@@ -11037,12 +12658,14 @@
           </w:rPr>
           <w:t>MShizikU</w:t>
         </w:r>
+        <w:proofErr w:type="spellEnd"/>
         <w:r>
           <w:rPr>
             <w:rStyle w:val="Hyperlink"/>
           </w:rPr>
           <w:t>/</w:t>
         </w:r>
+        <w:proofErr w:type="spellStart"/>
         <w:r>
           <w:rPr>
             <w:rStyle w:val="Hyperlink"/>
@@ -11050,6 +12673,7 @@
           </w:rPr>
           <w:t>BasicCarSharing</w:t>
         </w:r>
+        <w:proofErr w:type="spellEnd"/>
       </w:hyperlink>
       <w:r>
         <w:rPr>
@@ -14272,10 +15896,6 @@
 </file>
 
 <file path=customXml/item1.xml><?xml version="1.0" encoding="utf-8"?>
-<b:Sources xmlns:b="http://schemas.openxmlformats.org/officeDocument/2006/bibliography" xmlns="http://schemas.openxmlformats.org/officeDocument/2006/bibliography" SelectedStyle="\APASixthEditionOfficeOnline.xsl" StyleName="APA" Version="6"/>
-</file>
-
-<file path=customXml/item2.xml><?xml version="1.0" encoding="utf-8"?>
 <s:customData xmlns="http://www.wps.cn/officeDocument/2013/wpsCustomData" xmlns:s="http://www.wps.cn/officeDocument/2013/wpsCustomData">
   <customSectProps>
     <customSectPr/>
@@ -14291,18 +15911,22 @@
 </s:customData>
 </file>
 
+<file path=customXml/item2.xml><?xml version="1.0" encoding="utf-8"?>
+<b:Sources xmlns:b="http://schemas.openxmlformats.org/officeDocument/2006/bibliography" xmlns="http://schemas.openxmlformats.org/officeDocument/2006/bibliography" SelectedStyle="\APASixthEditionOfficeOnline.xsl" StyleName="APA" Version="6"/>
+</file>
+
 <file path=customXml/itemProps1.xml><?xml version="1.0" encoding="utf-8"?>
+<ds:datastoreItem xmlns:ds="http://schemas.openxmlformats.org/officeDocument/2006/customXml" ds:itemID="{B1977F7D-205B-4081-913C-38D41E755F92}">
+  <ds:schemaRefs>
+    <ds:schemaRef ds:uri="http://www.wps.cn/officeDocument/2013/wpsCustomData"/>
+  </ds:schemaRefs>
+</ds:datastoreItem>
+</file>
+
+<file path=customXml/itemProps2.xml><?xml version="1.0" encoding="utf-8"?>
 <ds:datastoreItem xmlns:ds="http://schemas.openxmlformats.org/officeDocument/2006/customXml" ds:itemID="{3E08F850-58F4-4F43-9477-96C80D68502E}">
   <ds:schemaRefs>
     <ds:schemaRef ds:uri="http://schemas.openxmlformats.org/officeDocument/2006/bibliography"/>
   </ds:schemaRefs>
 </ds:datastoreItem>
-</file>
-
-<file path=customXml/itemProps2.xml><?xml version="1.0" encoding="utf-8"?>
-<ds:datastoreItem xmlns:ds="http://schemas.openxmlformats.org/officeDocument/2006/customXml" ds:itemID="{B1977F7D-205B-4081-913C-38D41E755F92}">
-  <ds:schemaRefs>
-    <ds:schemaRef ds:uri="http://www.wps.cn/officeDocument/2013/wpsCustomData"/>
-  </ds:schemaRefs>
-</ds:datastoreItem>
 </file>